--- a/docs/Benutzerhandbuch/Benutzerhandbuch.docx
+++ b/docs/Benutzerhandbuch/Benutzerhandbuch.docx
@@ -217,57 +217,68 @@
       <w:r>
         <w:t>CS0 starten.</w:t>
       </w:r>
-      <w:r>
-        <w:br/>
-      </w:r>
     </w:p>
     <w:p>
       <w:pPr>
         <w:pStyle w:val="Listenabsatz"/>
         <w:ind w:left="360"/>
+      </w:pPr>
+      <w:r>
         <w:rPr>
-          <w:i/>
-          <w:color w:val="FF0000"/>
+          <w:noProof/>
+          <w:lang w:eastAsia="de-CH"/>
         </w:rPr>
-      </w:pPr>
-      <w:r>
-        <w:rPr>
-          <w:i/>
-          <w:color w:val="FF0000"/>
-        </w:rPr>
-        <w:t>(</w:t>
-      </w:r>
-      <w:proofErr w:type="spellStart"/>
-      <w:r>
-        <w:rPr>
-          <w:i/>
-          <w:color w:val="FF0000"/>
-        </w:rPr>
-        <w:t>insert</w:t>
-      </w:r>
-      <w:proofErr w:type="spellEnd"/>
-      <w:r>
-        <w:rPr>
-          <w:i/>
-          <w:color w:val="FF0000"/>
-        </w:rPr>
-        <w:t xml:space="preserve"> Foto </w:t>
-      </w:r>
-      <w:proofErr w:type="spellStart"/>
-      <w:r>
-        <w:rPr>
-          <w:i/>
-          <w:color w:val="FF0000"/>
-        </w:rPr>
-        <w:t>here</w:t>
-      </w:r>
-      <w:proofErr w:type="spellEnd"/>
-      <w:r>
-        <w:rPr>
-          <w:i/>
-          <w:color w:val="FF0000"/>
-        </w:rPr>
-        <w:t>)</w:t>
+        <w:drawing>
+          <wp:inline distT="0" distB="0" distL="0" distR="0">
+            <wp:extent cx="5040000" cy="3780000"/>
+            <wp:effectExtent l="190500" t="190500" r="198755" b="182880"/>
+            <wp:docPr id="2" name="Grafik 2"/>
+            <wp:cNvGraphicFramePr>
+              <a:graphicFrameLocks xmlns:a="http://schemas.openxmlformats.org/drawingml/2006/main" noChangeAspect="1"/>
+            </wp:cNvGraphicFramePr>
+            <a:graphic xmlns:a="http://schemas.openxmlformats.org/drawingml/2006/main">
+              <a:graphicData uri="http://schemas.openxmlformats.org/drawingml/2006/picture">
+                <pic:pic xmlns:pic="http://schemas.openxmlformats.org/drawingml/2006/picture">
+                  <pic:nvPicPr>
+                    <pic:cNvPr id="2" name="cs0_power.jpg"/>
+                    <pic:cNvPicPr/>
+                  </pic:nvPicPr>
+                  <pic:blipFill>
+                    <a:blip r:embed="rId10">
+                      <a:extLst>
+                        <a:ext uri="{28A0092B-C50C-407E-A947-70E740481C1C}">
+                          <a14:useLocalDpi xmlns:a14="http://schemas.microsoft.com/office/drawing/2010/main" val="0"/>
+                        </a:ext>
+                      </a:extLst>
+                    </a:blip>
+                    <a:stretch>
+                      <a:fillRect/>
+                    </a:stretch>
+                  </pic:blipFill>
+                  <pic:spPr>
+                    <a:xfrm>
+                      <a:off x="0" y="0"/>
+                      <a:ext cx="5040000" cy="3780000"/>
+                    </a:xfrm>
+                    <a:prstGeom prst="rect">
+                      <a:avLst/>
+                    </a:prstGeom>
+                    <a:ln>
+                      <a:noFill/>
+                    </a:ln>
+                    <a:effectLst>
+                      <a:outerShdw blurRad="190500" algn="tl" rotWithShape="0">
+                        <a:srgbClr val="000000">
+                          <a:alpha val="70000"/>
+                        </a:srgbClr>
+                      </a:outerShdw>
+                    </a:effectLst>
+                  </pic:spPr>
+                </pic:pic>
+              </a:graphicData>
+            </a:graphic>
+          </wp:inline>
+        </w:drawing>
       </w:r>
     </w:p>
     <w:p>
@@ -275,6 +286,14 @@
         <w:pStyle w:val="Listenabsatz"/>
         <w:ind w:left="360"/>
       </w:pPr>
+    </w:p>
+    <w:p>
+      <w:pPr>
+        <w:spacing w:line="240" w:lineRule="auto"/>
+      </w:pPr>
+      <w:r>
+        <w:br w:type="page"/>
+      </w:r>
     </w:p>
     <w:p>
       <w:pPr>
@@ -285,7 +304,11 @@
         </w:numPr>
       </w:pPr>
       <w:r>
+        <w:lastRenderedPageBreak/>
         <w:t>Trackingserver starten.</w:t>
+      </w:r>
+      <w:r>
+        <w:t xml:space="preserve"> </w:t>
       </w:r>
     </w:p>
     <w:p>
@@ -293,60 +316,77 @@
         <w:pStyle w:val="Listenabsatz"/>
         <w:ind w:left="360"/>
       </w:pPr>
+      <w:r>
+        <w:rPr>
+          <w:noProof/>
+          <w:lang w:eastAsia="de-CH"/>
+        </w:rPr>
+        <w:drawing>
+          <wp:inline distT="0" distB="0" distL="0" distR="0">
+            <wp:extent cx="5040000" cy="3780000"/>
+            <wp:effectExtent l="190500" t="190500" r="198755" b="182880"/>
+            <wp:docPr id="17" name="Grafik 17"/>
+            <wp:cNvGraphicFramePr>
+              <a:graphicFrameLocks xmlns:a="http://schemas.openxmlformats.org/drawingml/2006/main" noChangeAspect="1"/>
+            </wp:cNvGraphicFramePr>
+            <a:graphic xmlns:a="http://schemas.openxmlformats.org/drawingml/2006/main">
+              <a:graphicData uri="http://schemas.openxmlformats.org/drawingml/2006/picture">
+                <pic:pic xmlns:pic="http://schemas.openxmlformats.org/drawingml/2006/picture">
+                  <pic:nvPicPr>
+                    <pic:cNvPr id="17" name="ts1_power.jpg"/>
+                    <pic:cNvPicPr/>
+                  </pic:nvPicPr>
+                  <pic:blipFill>
+                    <a:blip r:embed="rId11">
+                      <a:extLst>
+                        <a:ext uri="{28A0092B-C50C-407E-A947-70E740481C1C}">
+                          <a14:useLocalDpi xmlns:a14="http://schemas.microsoft.com/office/drawing/2010/main" val="0"/>
+                        </a:ext>
+                      </a:extLst>
+                    </a:blip>
+                    <a:stretch>
+                      <a:fillRect/>
+                    </a:stretch>
+                  </pic:blipFill>
+                  <pic:spPr>
+                    <a:xfrm>
+                      <a:off x="0" y="0"/>
+                      <a:ext cx="5040000" cy="3780000"/>
+                    </a:xfrm>
+                    <a:prstGeom prst="rect">
+                      <a:avLst/>
+                    </a:prstGeom>
+                    <a:ln>
+                      <a:noFill/>
+                    </a:ln>
+                    <a:effectLst>
+                      <a:outerShdw blurRad="190500" algn="tl" rotWithShape="0">
+                        <a:srgbClr val="000000">
+                          <a:alpha val="70000"/>
+                        </a:srgbClr>
+                      </a:outerShdw>
+                    </a:effectLst>
+                  </pic:spPr>
+                </pic:pic>
+              </a:graphicData>
+            </a:graphic>
+          </wp:inline>
+        </w:drawing>
+      </w:r>
     </w:p>
     <w:p>
       <w:pPr>
         <w:pStyle w:val="Listenabsatz"/>
         <w:ind w:left="360"/>
       </w:pPr>
-      <w:r>
-        <w:rPr>
-          <w:i/>
-          <w:color w:val="FF0000"/>
-        </w:rPr>
-        <w:t>(</w:t>
-      </w:r>
-      <w:proofErr w:type="spellStart"/>
-      <w:r>
-        <w:rPr>
-          <w:i/>
-          <w:color w:val="FF0000"/>
-        </w:rPr>
-        <w:t>insert</w:t>
-      </w:r>
-      <w:proofErr w:type="spellEnd"/>
-      <w:r>
-        <w:rPr>
-          <w:i/>
-          <w:color w:val="FF0000"/>
-        </w:rPr>
-        <w:t xml:space="preserve"> Foto </w:t>
-      </w:r>
-      <w:proofErr w:type="spellStart"/>
-      <w:r>
-        <w:rPr>
-          <w:i/>
-          <w:color w:val="FF0000"/>
-        </w:rPr>
-        <w:t>here</w:t>
-      </w:r>
-      <w:proofErr w:type="spellEnd"/>
-      <w:r>
-        <w:rPr>
-          <w:i/>
-          <w:color w:val="FF0000"/>
-        </w:rPr>
-        <w:t>)</w:t>
-      </w:r>
-      <w:r>
-        <w:t xml:space="preserve"> </w:t>
-      </w:r>
-    </w:p>
-    <w:p>
-      <w:pPr>
-        <w:pStyle w:val="Listenabsatz"/>
-        <w:ind w:left="360"/>
-      </w:pPr>
+    </w:p>
+    <w:p>
+      <w:pPr>
+        <w:spacing w:line="240" w:lineRule="auto"/>
+      </w:pPr>
+      <w:r>
+        <w:br w:type="page"/>
+      </w:r>
     </w:p>
     <w:p>
       <w:pPr>
@@ -358,11 +398,15 @@
       </w:pPr>
       <w:proofErr w:type="spellStart"/>
       <w:r>
+        <w:lastRenderedPageBreak/>
         <w:t>Unity</w:t>
       </w:r>
       <w:proofErr w:type="spellEnd"/>
       <w:r>
         <w:t xml:space="preserve"> Server starten.</w:t>
+      </w:r>
+      <w:r>
+        <w:t xml:space="preserve"> </w:t>
       </w:r>
     </w:p>
     <w:p>
@@ -370,61 +414,77 @@
         <w:pStyle w:val="Listenabsatz"/>
         <w:ind w:left="360"/>
       </w:pPr>
+      <w:r>
+        <w:rPr>
+          <w:noProof/>
+          <w:lang w:eastAsia="de-CH"/>
+        </w:rPr>
+        <w:drawing>
+          <wp:inline distT="0" distB="0" distL="0" distR="0">
+            <wp:extent cx="5040000" cy="3780000"/>
+            <wp:effectExtent l="190500" t="190500" r="198755" b="182880"/>
+            <wp:docPr id="19" name="Grafik 19"/>
+            <wp:cNvGraphicFramePr>
+              <a:graphicFrameLocks xmlns:a="http://schemas.openxmlformats.org/drawingml/2006/main" noChangeAspect="1"/>
+            </wp:cNvGraphicFramePr>
+            <a:graphic xmlns:a="http://schemas.openxmlformats.org/drawingml/2006/main">
+              <a:graphicData uri="http://schemas.openxmlformats.org/drawingml/2006/picture">
+                <pic:pic xmlns:pic="http://schemas.openxmlformats.org/drawingml/2006/picture">
+                  <pic:nvPicPr>
+                    <pic:cNvPr id="19" name="unityserver_power.jpg"/>
+                    <pic:cNvPicPr/>
+                  </pic:nvPicPr>
+                  <pic:blipFill>
+                    <a:blip r:embed="rId12">
+                      <a:extLst>
+                        <a:ext uri="{28A0092B-C50C-407E-A947-70E740481C1C}">
+                          <a14:useLocalDpi xmlns:a14="http://schemas.microsoft.com/office/drawing/2010/main" val="0"/>
+                        </a:ext>
+                      </a:extLst>
+                    </a:blip>
+                    <a:stretch>
+                      <a:fillRect/>
+                    </a:stretch>
+                  </pic:blipFill>
+                  <pic:spPr>
+                    <a:xfrm>
+                      <a:off x="0" y="0"/>
+                      <a:ext cx="5040000" cy="3780000"/>
+                    </a:xfrm>
+                    <a:prstGeom prst="rect">
+                      <a:avLst/>
+                    </a:prstGeom>
+                    <a:ln>
+                      <a:noFill/>
+                    </a:ln>
+                    <a:effectLst>
+                      <a:outerShdw blurRad="190500" algn="tl" rotWithShape="0">
+                        <a:srgbClr val="000000">
+                          <a:alpha val="70000"/>
+                        </a:srgbClr>
+                      </a:outerShdw>
+                    </a:effectLst>
+                  </pic:spPr>
+                </pic:pic>
+              </a:graphicData>
+            </a:graphic>
+          </wp:inline>
+        </w:drawing>
+      </w:r>
     </w:p>
     <w:p>
       <w:pPr>
         <w:pStyle w:val="Listenabsatz"/>
         <w:ind w:left="360"/>
-        <w:rPr>
-          <w:i/>
-          <w:color w:val="FF0000"/>
-        </w:rPr>
-      </w:pPr>
-      <w:r>
-        <w:rPr>
-          <w:i/>
-          <w:color w:val="FF0000"/>
-        </w:rPr>
-        <w:t>(</w:t>
-      </w:r>
-      <w:proofErr w:type="spellStart"/>
-      <w:r>
-        <w:rPr>
-          <w:i/>
-          <w:color w:val="FF0000"/>
-        </w:rPr>
-        <w:t>insert</w:t>
-      </w:r>
-      <w:proofErr w:type="spellEnd"/>
-      <w:r>
-        <w:rPr>
-          <w:i/>
-          <w:color w:val="FF0000"/>
-        </w:rPr>
-        <w:t xml:space="preserve"> Foto </w:t>
-      </w:r>
-      <w:proofErr w:type="spellStart"/>
-      <w:r>
-        <w:rPr>
-          <w:i/>
-          <w:color w:val="FF0000"/>
-        </w:rPr>
-        <w:t>here</w:t>
-      </w:r>
-      <w:proofErr w:type="spellEnd"/>
-      <w:r>
-        <w:rPr>
-          <w:i/>
-          <w:color w:val="FF0000"/>
-        </w:rPr>
-        <w:t>)</w:t>
-      </w:r>
-    </w:p>
-    <w:p>
-      <w:pPr>
-        <w:pStyle w:val="Listenabsatz"/>
-        <w:ind w:left="360"/>
-      </w:pPr>
+      </w:pPr>
+    </w:p>
+    <w:p>
+      <w:pPr>
+        <w:spacing w:line="240" w:lineRule="auto"/>
+      </w:pPr>
+      <w:r>
+        <w:br w:type="page"/>
+      </w:r>
     </w:p>
     <w:p>
       <w:pPr>
@@ -435,6 +495,7 @@
         </w:numPr>
       </w:pPr>
       <w:r>
+        <w:lastRenderedPageBreak/>
         <w:t>Korrektes Mapping am Video-Matrix-Switch vornehmen.</w:t>
       </w:r>
     </w:p>
@@ -786,359 +847,22 @@
         </w:tc>
       </w:tr>
     </w:tbl>
+    <w:p/>
     <w:p>
       <w:pPr>
         <w:pStyle w:val="Listenabsatz"/>
         <w:ind w:left="360"/>
       </w:pPr>
-    </w:p>
-    <w:p>
-      <w:pPr>
-        <w:pStyle w:val="Listenabsatz"/>
-        <w:ind w:left="360"/>
-        <w:rPr>
-          <w:i/>
-          <w:color w:val="FF0000"/>
-        </w:rPr>
-      </w:pPr>
-      <w:r>
-        <w:rPr>
-          <w:i/>
-          <w:color w:val="FF0000"/>
-        </w:rPr>
-        <w:t>(</w:t>
-      </w:r>
-      <w:proofErr w:type="spellStart"/>
-      <w:r>
-        <w:rPr>
-          <w:i/>
-          <w:color w:val="FF0000"/>
-        </w:rPr>
-        <w:t>insert</w:t>
-      </w:r>
-      <w:proofErr w:type="spellEnd"/>
-      <w:r>
-        <w:rPr>
-          <w:i/>
-          <w:color w:val="FF0000"/>
-        </w:rPr>
-        <w:t xml:space="preserve"> Foto </w:t>
-      </w:r>
-      <w:proofErr w:type="spellStart"/>
-      <w:r>
-        <w:rPr>
-          <w:i/>
-          <w:color w:val="FF0000"/>
-        </w:rPr>
-        <w:t>here</w:t>
-      </w:r>
-      <w:proofErr w:type="spellEnd"/>
-      <w:r>
-        <w:rPr>
-          <w:i/>
-          <w:color w:val="FF0000"/>
-        </w:rPr>
-        <w:t>)</w:t>
-      </w:r>
-    </w:p>
-    <w:p>
-      <w:pPr>
-        <w:pStyle w:val="Listenabsatz"/>
-        <w:ind w:left="360"/>
-      </w:pPr>
-    </w:p>
-    <w:p>
-      <w:pPr>
-        <w:pStyle w:val="Listenabsatz"/>
-        <w:numPr>
-          <w:ilvl w:val="0"/>
-          <w:numId w:val="33"/>
-        </w:numPr>
-      </w:pPr>
-      <w:r>
-        <w:t xml:space="preserve">Alle 8 </w:t>
-      </w:r>
-      <w:proofErr w:type="spellStart"/>
-      <w:r>
-        <w:t>Beamer</w:t>
-      </w:r>
-      <w:proofErr w:type="spellEnd"/>
-      <w:r>
-        <w:t xml:space="preserve"> starten.</w:t>
-      </w:r>
-    </w:p>
-    <w:p>
-      <w:pPr>
-        <w:pStyle w:val="Listenabsatz"/>
-        <w:ind w:left="360"/>
-      </w:pPr>
-    </w:p>
-    <w:p>
-      <w:pPr>
-        <w:spacing w:line="240" w:lineRule="auto"/>
-        <w:rPr>
-          <w:rFonts w:eastAsia="Times New Roman"/>
-          <w:bCs/>
-          <w:sz w:val="28"/>
-          <w:szCs w:val="28"/>
-        </w:rPr>
-      </w:pPr>
-      <w:r>
-        <w:br w:type="page"/>
-      </w:r>
-    </w:p>
-    <w:p>
-      <w:pPr>
-        <w:pStyle w:val="berschrift1"/>
-      </w:pPr>
-      <w:r>
-        <w:lastRenderedPageBreak/>
-        <w:t xml:space="preserve">Import des </w:t>
-      </w:r>
-      <w:proofErr w:type="spellStart"/>
-      <w:r>
-        <w:t>Unity</w:t>
-      </w:r>
-      <w:proofErr w:type="spellEnd"/>
-      <w:r>
-        <w:t xml:space="preserve"> </w:t>
-      </w:r>
-      <w:proofErr w:type="spellStart"/>
-      <w:r>
-        <w:t>Plugins</w:t>
-      </w:r>
-      <w:bookmarkEnd w:id="0"/>
-      <w:proofErr w:type="spellEnd"/>
-    </w:p>
-    <w:p>
-      <w:r>
-        <w:t>Nun</w:t>
-      </w:r>
-      <w:r>
-        <w:t xml:space="preserve"> muss das </w:t>
-      </w:r>
-      <w:proofErr w:type="spellStart"/>
-      <w:r>
-        <w:t>Plugin</w:t>
-      </w:r>
-      <w:proofErr w:type="spellEnd"/>
-      <w:r>
-        <w:t xml:space="preserve"> in die eigene </w:t>
-      </w:r>
-      <w:proofErr w:type="spellStart"/>
-      <w:r>
-        <w:t>Unity</w:t>
-      </w:r>
-      <w:proofErr w:type="spellEnd"/>
-      <w:r>
-        <w:t>-Applikation integriert werden.</w:t>
-      </w:r>
-    </w:p>
-    <w:p/>
-    <w:p>
-      <w:pPr>
-        <w:pStyle w:val="Listenabsatz"/>
-        <w:numPr>
-          <w:ilvl w:val="0"/>
-          <w:numId w:val="32"/>
-        </w:numPr>
-      </w:pPr>
-      <w:r>
-        <w:t xml:space="preserve">Auf den </w:t>
-      </w:r>
-      <w:proofErr w:type="spellStart"/>
-      <w:r>
-        <w:t>Unity</w:t>
-      </w:r>
-      <w:proofErr w:type="spellEnd"/>
-      <w:r>
-        <w:t xml:space="preserve"> Server zugreifen (per Remotedesktop oder direkt den freigegebenen Ordner öffnen).</w:t>
-      </w:r>
-    </w:p>
-    <w:p/>
-    <w:p>
-      <w:pPr>
-        <w:ind w:left="360"/>
-        <w:rPr>
-          <w:b/>
-        </w:rPr>
-      </w:pPr>
-      <w:r>
-        <w:rPr>
-          <w:b/>
-        </w:rPr>
-        <w:t>Server</w:t>
-      </w:r>
-    </w:p>
-    <w:p>
-      <w:pPr>
-        <w:ind w:left="360"/>
-      </w:pPr>
-      <w:r>
-        <w:t>192.168.0.109</w:t>
-      </w:r>
-    </w:p>
-    <w:p>
-      <w:pPr>
-        <w:ind w:left="360"/>
-      </w:pPr>
-    </w:p>
-    <w:p>
-      <w:pPr>
-        <w:ind w:left="360"/>
-        <w:rPr>
-          <w:b/>
-        </w:rPr>
-      </w:pPr>
-      <w:r>
-        <w:rPr>
-          <w:b/>
-        </w:rPr>
-        <w:t>Login</w:t>
-      </w:r>
-    </w:p>
-    <w:p>
-      <w:pPr>
-        <w:ind w:left="360"/>
-      </w:pPr>
-      <w:r>
-        <w:t>Name:</w:t>
-      </w:r>
-      <w:r>
-        <w:tab/>
-      </w:r>
-      <w:proofErr w:type="spellStart"/>
-      <w:r>
-        <w:t>cpvr</w:t>
-      </w:r>
-      <w:proofErr w:type="spellEnd"/>
-    </w:p>
-    <w:p>
-      <w:pPr>
-        <w:ind w:left="360"/>
-        <w:rPr>
-          <w:color w:val="FF0000"/>
-        </w:rPr>
-      </w:pPr>
-      <w:r>
-        <w:rPr>
-          <w:color w:val="FF0000"/>
-        </w:rPr>
-        <w:t>Passwort:</w:t>
-      </w:r>
-      <w:r>
-        <w:rPr>
-          <w:color w:val="FF0000"/>
-        </w:rPr>
-        <w:tab/>
-      </w:r>
-      <w:r>
-        <w:rPr>
-          <w:color w:val="FF0000"/>
-        </w:rPr>
-        <w:t>-</w:t>
-      </w:r>
-    </w:p>
-    <w:p>
-      <w:pPr>
-        <w:ind w:left="360"/>
-      </w:pPr>
-    </w:p>
-    <w:p>
-      <w:pPr>
-        <w:ind w:left="360"/>
-        <w:rPr>
-          <w:b/>
-        </w:rPr>
-      </w:pPr>
-      <w:r>
-        <w:rPr>
-          <w:b/>
-        </w:rPr>
-        <w:t>Ordner</w:t>
-      </w:r>
-    </w:p>
-    <w:p>
-      <w:pPr>
-        <w:ind w:left="360"/>
-      </w:pPr>
-      <w:r>
-        <w:t>D:\UnityPlugin\Assets</w:t>
-      </w:r>
-    </w:p>
-    <w:p>
-      <w:pPr>
-        <w:ind w:left="360"/>
-      </w:pPr>
-    </w:p>
-    <w:p>
-      <w:pPr>
-        <w:ind w:left="360"/>
-        <w:jc w:val="both"/>
-        <w:rPr>
-          <w:i/>
-        </w:rPr>
-      </w:pPr>
-      <w:r>
-        <w:rPr>
-          <w:i/>
-        </w:rPr>
-        <w:t>Vorsicht: Der angeschlossene Computer muss sich im CAVE-Netzwerk befinden</w:t>
-      </w:r>
-      <w:r>
-        <w:rPr>
-          <w:i/>
-        </w:rPr>
-        <w:t>, d.h. Netzwerkkabel anschliessen.</w:t>
-      </w:r>
-    </w:p>
-    <w:p>
-      <w:pPr>
-        <w:ind w:left="360"/>
-      </w:pPr>
-    </w:p>
-    <w:p>
-      <w:pPr>
-        <w:pStyle w:val="Listenabsatz"/>
-        <w:numPr>
-          <w:ilvl w:val="0"/>
-          <w:numId w:val="32"/>
-        </w:numPr>
-      </w:pPr>
-      <w:r>
-        <w:t xml:space="preserve">Ordner „Cave“ kopieren und in den eigenen </w:t>
-      </w:r>
-      <w:proofErr w:type="spellStart"/>
-      <w:r>
-        <w:t>Assets</w:t>
-      </w:r>
-      <w:proofErr w:type="spellEnd"/>
-      <w:r>
-        <w:t>-Ordner einfügen.</w:t>
-      </w:r>
-    </w:p>
-    <w:p>
-      <w:pPr>
-        <w:pStyle w:val="Listenabsatz"/>
-        <w:ind w:left="360"/>
-      </w:pPr>
-    </w:p>
-    <w:p>
-      <w:pPr>
-        <w:pStyle w:val="Listenabsatz"/>
-        <w:ind w:left="360"/>
-        <w:jc w:val="center"/>
-      </w:pPr>
       <w:r>
         <w:rPr>
           <w:noProof/>
-          <w:lang w:val="en-US"/>
+          <w:lang w:eastAsia="de-CH"/>
         </w:rPr>
         <w:drawing>
           <wp:inline distT="0" distB="0" distL="0" distR="0">
-            <wp:extent cx="5853392" cy="2162175"/>
-            <wp:effectExtent l="0" t="0" r="0" b="0"/>
-            <wp:docPr id="3" name="Grafik 3"/>
+            <wp:extent cx="5040000" cy="3780000"/>
+            <wp:effectExtent l="190500" t="190500" r="198755" b="182880"/>
+            <wp:docPr id="20" name="Grafik 20"/>
             <wp:cNvGraphicFramePr>
               <a:graphicFrameLocks xmlns:a="http://schemas.openxmlformats.org/drawingml/2006/main" noChangeAspect="1"/>
             </wp:cNvGraphicFramePr>
@@ -1146,575 +870,7 @@
               <a:graphicData uri="http://schemas.openxmlformats.org/drawingml/2006/picture">
                 <pic:pic xmlns:pic="http://schemas.openxmlformats.org/drawingml/2006/picture">
                   <pic:nvPicPr>
-                    <pic:cNvPr id="3" name="UnityPluginCopyAssets.png"/>
-                    <pic:cNvPicPr/>
-                  </pic:nvPicPr>
-                  <pic:blipFill>
-                    <a:blip r:embed="rId10">
-                      <a:extLst>
-                        <a:ext uri="{28A0092B-C50C-407E-A947-70E740481C1C}">
-                          <a14:useLocalDpi xmlns:a14="http://schemas.microsoft.com/office/drawing/2010/main" val="0"/>
-                        </a:ext>
-                      </a:extLst>
-                    </a:blip>
-                    <a:stretch>
-                      <a:fillRect/>
-                    </a:stretch>
-                  </pic:blipFill>
-                  <pic:spPr>
-                    <a:xfrm>
-                      <a:off x="0" y="0"/>
-                      <a:ext cx="5865229" cy="2166548"/>
-                    </a:xfrm>
-                    <a:prstGeom prst="rect">
-                      <a:avLst/>
-                    </a:prstGeom>
-                  </pic:spPr>
-                </pic:pic>
-              </a:graphicData>
-            </a:graphic>
-          </wp:inline>
-        </w:drawing>
-      </w:r>
-    </w:p>
-    <w:p>
-      <w:pPr>
-        <w:pStyle w:val="Listenabsatz"/>
-        <w:ind w:left="360"/>
-      </w:pPr>
-    </w:p>
-    <w:p>
-      <w:pPr>
-        <w:spacing w:line="240" w:lineRule="auto"/>
-      </w:pPr>
-      <w:r>
-        <w:br w:type="page"/>
-      </w:r>
-    </w:p>
-    <w:p>
-      <w:pPr>
-        <w:pStyle w:val="Listenabsatz"/>
-        <w:numPr>
-          <w:ilvl w:val="0"/>
-          <w:numId w:val="32"/>
-        </w:numPr>
-      </w:pPr>
-      <w:r>
-        <w:lastRenderedPageBreak/>
-        <w:t>Das Cave-</w:t>
-      </w:r>
-      <w:proofErr w:type="spellStart"/>
-      <w:r>
-        <w:t>Prefab</w:t>
-      </w:r>
-      <w:proofErr w:type="spellEnd"/>
-      <w:r>
-        <w:t xml:space="preserve"> ins Root der Hierarchie kopieren.</w:t>
-      </w:r>
-    </w:p>
-    <w:p>
-      <w:pPr>
-        <w:pStyle w:val="Listenabsatz"/>
-        <w:ind w:left="360"/>
-      </w:pPr>
-    </w:p>
-    <w:p>
-      <w:pPr>
-        <w:pStyle w:val="Listenabsatz"/>
-        <w:ind w:left="360"/>
-        <w:jc w:val="center"/>
-      </w:pPr>
-      <w:r>
-        <w:rPr>
-          <w:noProof/>
-          <w:lang w:val="en-US"/>
-        </w:rPr>
-        <w:drawing>
-          <wp:inline distT="0" distB="0" distL="0" distR="0">
-            <wp:extent cx="3525106" cy="4619625"/>
-            <wp:effectExtent l="0" t="0" r="0" b="0"/>
-            <wp:docPr id="4" name="Grafik 4"/>
-            <wp:cNvGraphicFramePr>
-              <a:graphicFrameLocks xmlns:a="http://schemas.openxmlformats.org/drawingml/2006/main" noChangeAspect="1"/>
-            </wp:cNvGraphicFramePr>
-            <a:graphic xmlns:a="http://schemas.openxmlformats.org/drawingml/2006/main">
-              <a:graphicData uri="http://schemas.openxmlformats.org/drawingml/2006/picture">
-                <pic:pic xmlns:pic="http://schemas.openxmlformats.org/drawingml/2006/picture">
-                  <pic:nvPicPr>
-                    <pic:cNvPr id="4" name="UnityPluginAddCavePrefab.png"/>
-                    <pic:cNvPicPr/>
-                  </pic:nvPicPr>
-                  <pic:blipFill>
-                    <a:blip r:embed="rId11">
-                      <a:extLst>
-                        <a:ext uri="{28A0092B-C50C-407E-A947-70E740481C1C}">
-                          <a14:useLocalDpi xmlns:a14="http://schemas.microsoft.com/office/drawing/2010/main" val="0"/>
-                        </a:ext>
-                      </a:extLst>
-                    </a:blip>
-                    <a:stretch>
-                      <a:fillRect/>
-                    </a:stretch>
-                  </pic:blipFill>
-                  <pic:spPr>
-                    <a:xfrm>
-                      <a:off x="0" y="0"/>
-                      <a:ext cx="3528635" cy="4624250"/>
-                    </a:xfrm>
-                    <a:prstGeom prst="rect">
-                      <a:avLst/>
-                    </a:prstGeom>
-                  </pic:spPr>
-                </pic:pic>
-              </a:graphicData>
-            </a:graphic>
-          </wp:inline>
-        </w:drawing>
-      </w:r>
-    </w:p>
-    <w:p/>
-    <w:p>
-      <w:pPr>
-        <w:spacing w:line="240" w:lineRule="auto"/>
-      </w:pPr>
-      <w:r>
-        <w:br w:type="page"/>
-      </w:r>
-    </w:p>
-    <w:p>
-      <w:pPr>
-        <w:pStyle w:val="Listenabsatz"/>
-        <w:numPr>
-          <w:ilvl w:val="0"/>
-          <w:numId w:val="32"/>
-        </w:numPr>
-      </w:pPr>
-      <w:r>
-        <w:lastRenderedPageBreak/>
-        <w:t>API Kompatibilitätslevel auf .NET 2.0 setzen.</w:t>
-      </w:r>
-    </w:p>
-    <w:p>
-      <w:pPr>
-        <w:pStyle w:val="Listenabsatz"/>
-        <w:ind w:left="360"/>
-      </w:pPr>
-    </w:p>
-    <w:p>
-      <w:pPr>
-        <w:pStyle w:val="Listenabsatz"/>
-        <w:ind w:left="360"/>
-        <w:jc w:val="both"/>
-      </w:pPr>
-      <w:r>
-        <w:t xml:space="preserve">Dazu </w:t>
-      </w:r>
-      <w:proofErr w:type="spellStart"/>
-      <w:r>
-        <w:t>bei den</w:t>
-      </w:r>
-      <w:proofErr w:type="spellEnd"/>
-      <w:r>
-        <w:t xml:space="preserve"> Player Settings unter </w:t>
-      </w:r>
-      <w:proofErr w:type="spellStart"/>
-      <w:r>
-        <w:t>Optimization</w:t>
-      </w:r>
-      <w:proofErr w:type="spellEnd"/>
-      <w:r>
-        <w:t xml:space="preserve"> das „</w:t>
-      </w:r>
-      <w:proofErr w:type="spellStart"/>
-      <w:r>
-        <w:t>Api</w:t>
-      </w:r>
-      <w:proofErr w:type="spellEnd"/>
-      <w:r>
-        <w:t xml:space="preserve"> </w:t>
-      </w:r>
-      <w:proofErr w:type="spellStart"/>
-      <w:r>
-        <w:t>Compatibility</w:t>
-      </w:r>
-      <w:proofErr w:type="spellEnd"/>
-      <w:r>
-        <w:t xml:space="preserve"> Level“ auf „.NET 2.0“ </w:t>
-      </w:r>
-      <w:r>
-        <w:t xml:space="preserve">(nicht </w:t>
-      </w:r>
-      <w:proofErr w:type="spellStart"/>
-      <w:r>
-        <w:t>Subset</w:t>
-      </w:r>
-      <w:proofErr w:type="spellEnd"/>
-      <w:r>
-        <w:t xml:space="preserve">) </w:t>
-      </w:r>
-      <w:r>
-        <w:t>setzen.</w:t>
-      </w:r>
-    </w:p>
-    <w:p>
-      <w:pPr>
-        <w:pStyle w:val="Listenabsatz"/>
-        <w:ind w:left="360"/>
-      </w:pPr>
-    </w:p>
-    <w:p>
-      <w:pPr>
-        <w:pStyle w:val="Listenabsatz"/>
-        <w:ind w:left="360"/>
-        <w:jc w:val="center"/>
-      </w:pPr>
-      <w:r>
-        <w:rPr>
-          <w:noProof/>
-          <w:lang w:val="en-US"/>
-        </w:rPr>
-        <w:drawing>
-          <wp:inline distT="0" distB="0" distL="0" distR="0">
-            <wp:extent cx="4514850" cy="5819775"/>
-            <wp:effectExtent l="0" t="0" r="0" b="9525"/>
-            <wp:docPr id="6" name="Grafik 6"/>
-            <wp:cNvGraphicFramePr>
-              <a:graphicFrameLocks xmlns:a="http://schemas.openxmlformats.org/drawingml/2006/main" noChangeAspect="1"/>
-            </wp:cNvGraphicFramePr>
-            <a:graphic xmlns:a="http://schemas.openxmlformats.org/drawingml/2006/main">
-              <a:graphicData uri="http://schemas.openxmlformats.org/drawingml/2006/picture">
-                <pic:pic xmlns:pic="http://schemas.openxmlformats.org/drawingml/2006/picture">
-                  <pic:nvPicPr>
-                    <pic:cNvPr id="6" name="UnityPlugin_ApiCompatibilityLevel.png"/>
-                    <pic:cNvPicPr/>
-                  </pic:nvPicPr>
-                  <pic:blipFill>
-                    <a:blip r:embed="rId12">
-                      <a:extLst>
-                        <a:ext uri="{28A0092B-C50C-407E-A947-70E740481C1C}">
-                          <a14:useLocalDpi xmlns:a14="http://schemas.microsoft.com/office/drawing/2010/main" val="0"/>
-                        </a:ext>
-                      </a:extLst>
-                    </a:blip>
-                    <a:stretch>
-                      <a:fillRect/>
-                    </a:stretch>
-                  </pic:blipFill>
-                  <pic:spPr>
-                    <a:xfrm>
-                      <a:off x="0" y="0"/>
-                      <a:ext cx="4514850" cy="5819775"/>
-                    </a:xfrm>
-                    <a:prstGeom prst="rect">
-                      <a:avLst/>
-                    </a:prstGeom>
-                  </pic:spPr>
-                </pic:pic>
-              </a:graphicData>
-            </a:graphic>
-          </wp:inline>
-        </w:drawing>
-      </w:r>
-    </w:p>
-    <w:p>
-      <w:pPr>
-        <w:pStyle w:val="Listenabsatz"/>
-        <w:ind w:left="360"/>
-      </w:pPr>
-    </w:p>
-    <w:p>
-      <w:pPr>
-        <w:pStyle w:val="Listenabsatz"/>
-        <w:numPr>
-          <w:ilvl w:val="0"/>
-          <w:numId w:val="32"/>
-        </w:numPr>
-        <w:jc w:val="both"/>
-      </w:pPr>
-      <w:r>
-        <w:t>Die gewünschten Einstellungen</w:t>
-      </w:r>
-      <w:r>
-        <w:t xml:space="preserve"> des </w:t>
-      </w:r>
-      <w:proofErr w:type="spellStart"/>
-      <w:r>
-        <w:t>Plugins</w:t>
-      </w:r>
-      <w:proofErr w:type="spellEnd"/>
-      <w:r>
-        <w:t xml:space="preserve"> können nun</w:t>
-      </w:r>
-      <w:r>
-        <w:t xml:space="preserve"> im </w:t>
-      </w:r>
-      <w:proofErr w:type="spellStart"/>
-      <w:r>
-        <w:t>Inspector</w:t>
-      </w:r>
-      <w:proofErr w:type="spellEnd"/>
-      <w:r>
-        <w:t xml:space="preserve"> vorgenommen werden. Für weitere Informationen bezüglich den Einstellungsmöglichkeiten bitte die Dokumentation konsultieren.</w:t>
-      </w:r>
-    </w:p>
-    <w:p>
-      <w:pPr>
-        <w:pStyle w:val="Listenabsatz"/>
-        <w:ind w:left="360"/>
-        <w:jc w:val="both"/>
-      </w:pPr>
-    </w:p>
-    <w:p>
-      <w:pPr>
-        <w:pStyle w:val="Listenabsatz"/>
-        <w:numPr>
-          <w:ilvl w:val="0"/>
-          <w:numId w:val="32"/>
-        </w:numPr>
-        <w:jc w:val="both"/>
-      </w:pPr>
-      <w:r>
-        <w:t xml:space="preserve">Falls gewünscht, kann mittels API auf Komponenten des </w:t>
-      </w:r>
-      <w:proofErr w:type="spellStart"/>
-      <w:r>
-        <w:t>Plugins</w:t>
-      </w:r>
-      <w:proofErr w:type="spellEnd"/>
-      <w:r>
-        <w:t xml:space="preserve"> zugegriffen werden. Für weitere Informationen bitte die Dokumentation konsultieren.</w:t>
-      </w:r>
-    </w:p>
-    <w:p>
-      <w:pPr>
-        <w:pStyle w:val="Listenabsatz"/>
-        <w:ind w:left="360"/>
-      </w:pPr>
-    </w:p>
-    <w:p>
-      <w:pPr>
-        <w:spacing w:line="240" w:lineRule="auto"/>
-      </w:pPr>
-      <w:r>
-        <w:br w:type="page"/>
-      </w:r>
-    </w:p>
-    <w:p>
-      <w:pPr>
-        <w:pStyle w:val="Listenabsatz"/>
-        <w:numPr>
-          <w:ilvl w:val="0"/>
-          <w:numId w:val="32"/>
-        </w:numPr>
-        <w:spacing w:line="240" w:lineRule="auto"/>
-      </w:pPr>
-      <w:r>
-        <w:lastRenderedPageBreak/>
-        <w:t xml:space="preserve">Applikation auf den </w:t>
-      </w:r>
-      <w:proofErr w:type="spellStart"/>
-      <w:r>
-        <w:t>Unity</w:t>
-      </w:r>
-      <w:proofErr w:type="spellEnd"/>
-      <w:r>
-        <w:t xml:space="preserve"> Server exportieren.</w:t>
-      </w:r>
-    </w:p>
-    <w:p>
-      <w:pPr>
-        <w:pStyle w:val="Listenabsatz"/>
-      </w:pPr>
-    </w:p>
-    <w:p>
-      <w:pPr>
-        <w:pStyle w:val="Listenabsatz"/>
-        <w:ind w:left="360"/>
-        <w:jc w:val="both"/>
-      </w:pPr>
-      <w:r>
-        <w:t xml:space="preserve">Die </w:t>
-      </w:r>
-      <w:proofErr w:type="spellStart"/>
-      <w:r>
-        <w:t>Unity</w:t>
-      </w:r>
-      <w:proofErr w:type="spellEnd"/>
-      <w:r>
-        <w:t xml:space="preserve"> Applikation muss als </w:t>
-      </w:r>
-      <w:proofErr w:type="spellStart"/>
-      <w:r>
-        <w:t>Standalone</w:t>
-      </w:r>
-      <w:proofErr w:type="spellEnd"/>
-      <w:r>
-        <w:t xml:space="preserve"> für Windows exportiert werden.</w:t>
-      </w:r>
-      <w:r>
-        <w:t xml:space="preserve"> Dazu gibt es auf dem </w:t>
-      </w:r>
-      <w:proofErr w:type="spellStart"/>
-      <w:r>
-        <w:t>Unity</w:t>
-      </w:r>
-      <w:proofErr w:type="spellEnd"/>
-      <w:r>
-        <w:t xml:space="preserve"> Server einen entsprechenden Ordner namens „Export“:</w:t>
-      </w:r>
-    </w:p>
-    <w:p>
-      <w:pPr>
-        <w:pStyle w:val="Listenabsatz"/>
-        <w:ind w:left="360"/>
-      </w:pPr>
-    </w:p>
-    <w:p>
-      <w:pPr>
-        <w:ind w:left="360"/>
-        <w:rPr>
-          <w:b/>
-        </w:rPr>
-      </w:pPr>
-      <w:r>
-        <w:rPr>
-          <w:b/>
-        </w:rPr>
-        <w:t>Server</w:t>
-      </w:r>
-    </w:p>
-    <w:p>
-      <w:pPr>
-        <w:ind w:left="360"/>
-      </w:pPr>
-      <w:r>
-        <w:t>192.168.0.109</w:t>
-      </w:r>
-    </w:p>
-    <w:p>
-      <w:pPr>
-        <w:ind w:left="360"/>
-      </w:pPr>
-    </w:p>
-    <w:p>
-      <w:pPr>
-        <w:ind w:left="360"/>
-        <w:rPr>
-          <w:b/>
-        </w:rPr>
-      </w:pPr>
-      <w:r>
-        <w:rPr>
-          <w:b/>
-        </w:rPr>
-        <w:t>Login</w:t>
-      </w:r>
-    </w:p>
-    <w:p>
-      <w:pPr>
-        <w:ind w:left="360"/>
-      </w:pPr>
-      <w:r>
-        <w:t>Name:</w:t>
-      </w:r>
-      <w:r>
-        <w:tab/>
-      </w:r>
-      <w:proofErr w:type="spellStart"/>
-      <w:r>
-        <w:t>cpvr</w:t>
-      </w:r>
-      <w:proofErr w:type="spellEnd"/>
-    </w:p>
-    <w:p>
-      <w:pPr>
-        <w:ind w:left="360"/>
-      </w:pPr>
-      <w:r>
-        <w:t>Passwort:</w:t>
-      </w:r>
-      <w:r>
-        <w:tab/>
-        <w:t>-</w:t>
-      </w:r>
-    </w:p>
-    <w:p>
-      <w:pPr>
-        <w:ind w:left="360"/>
-      </w:pPr>
-    </w:p>
-    <w:p>
-      <w:pPr>
-        <w:ind w:left="360"/>
-        <w:rPr>
-          <w:b/>
-        </w:rPr>
-      </w:pPr>
-      <w:r>
-        <w:rPr>
-          <w:b/>
-        </w:rPr>
-        <w:t>Ordner</w:t>
-      </w:r>
-    </w:p>
-    <w:p>
-      <w:pPr>
-        <w:ind w:left="360"/>
-      </w:pPr>
-      <w:r>
-        <w:t>D:\Export</w:t>
-      </w:r>
-    </w:p>
-    <w:p>
-      <w:pPr>
-        <w:ind w:left="360"/>
-      </w:pPr>
-    </w:p>
-    <w:p>
-      <w:pPr>
-        <w:ind w:left="360"/>
-        <w:jc w:val="both"/>
-        <w:rPr>
-          <w:i/>
-        </w:rPr>
-      </w:pPr>
-      <w:r>
-        <w:rPr>
-          <w:i/>
-        </w:rPr>
-        <w:t>Vorsicht: Der angeschlossene Computer muss sich im CAVE-Netzwerk befinden, d.h. Netzwerkkabel anschliessen.</w:t>
-      </w:r>
-    </w:p>
-    <w:p>
-      <w:pPr>
-        <w:pStyle w:val="Listenabsatz"/>
-        <w:ind w:left="360"/>
-      </w:pPr>
-    </w:p>
-    <w:p>
-      <w:pPr>
-        <w:pStyle w:val="Listenabsatz"/>
-        <w:ind w:left="360"/>
-        <w:jc w:val="center"/>
-      </w:pPr>
-      <w:r>
-        <w:rPr>
-          <w:noProof/>
-          <w:lang w:val="en-US"/>
-        </w:rPr>
-        <w:drawing>
-          <wp:inline distT="0" distB="0" distL="0" distR="0">
-            <wp:extent cx="4320000" cy="4723200"/>
-            <wp:effectExtent l="0" t="0" r="4445" b="1270"/>
-            <wp:docPr id="7" name="Grafik 7"/>
-            <wp:cNvGraphicFramePr>
-              <a:graphicFrameLocks xmlns:a="http://schemas.openxmlformats.org/drawingml/2006/main" noChangeAspect="1"/>
-            </wp:cNvGraphicFramePr>
-            <a:graphic xmlns:a="http://schemas.openxmlformats.org/drawingml/2006/main">
-              <a:graphicData uri="http://schemas.openxmlformats.org/drawingml/2006/picture">
-                <pic:pic xmlns:pic="http://schemas.openxmlformats.org/drawingml/2006/picture">
-                  <pic:nvPicPr>
-                    <pic:cNvPr id="7" name="ShootingGalleryExport.png"/>
+                    <pic:cNvPr id="20" name="videoMatrixSwitch.jpg"/>
                     <pic:cNvPicPr/>
                   </pic:nvPicPr>
                   <pic:blipFill>
@@ -1732,11 +888,21 @@
                   <pic:spPr>
                     <a:xfrm>
                       <a:off x="0" y="0"/>
-                      <a:ext cx="4320000" cy="4723200"/>
+                      <a:ext cx="5040000" cy="3780000"/>
                     </a:xfrm>
                     <a:prstGeom prst="rect">
                       <a:avLst/>
                     </a:prstGeom>
+                    <a:ln>
+                      <a:noFill/>
+                    </a:ln>
+                    <a:effectLst>
+                      <a:outerShdw blurRad="190500" algn="tl" rotWithShape="0">
+                        <a:srgbClr val="000000">
+                          <a:alpha val="70000"/>
+                        </a:srgbClr>
+                      </a:outerShdw>
+                    </a:effectLst>
                   </pic:spPr>
                 </pic:pic>
               </a:graphicData>
@@ -1754,8 +920,22 @@
     <w:p>
       <w:pPr>
         <w:pStyle w:val="Listenabsatz"/>
-        <w:ind w:left="360"/>
-      </w:pPr>
+        <w:numPr>
+          <w:ilvl w:val="0"/>
+          <w:numId w:val="33"/>
+        </w:numPr>
+      </w:pPr>
+      <w:r>
+        <w:t xml:space="preserve">Alle 8 </w:t>
+      </w:r>
+      <w:proofErr w:type="spellStart"/>
+      <w:r>
+        <w:t>Beamer</w:t>
+      </w:r>
+      <w:proofErr w:type="spellEnd"/>
+      <w:r>
+        <w:t xml:space="preserve"> starten.</w:t>
+      </w:r>
     </w:p>
     <w:p>
       <w:pPr>
@@ -1763,7 +943,6 @@
         <w:ind w:left="360"/>
       </w:pPr>
     </w:p>
-    <w:p/>
     <w:p>
       <w:pPr>
         <w:spacing w:line="240" w:lineRule="auto"/>
@@ -1784,6 +963,907 @@
       </w:pPr>
       <w:r>
         <w:lastRenderedPageBreak/>
+        <w:t xml:space="preserve">Import des </w:t>
+      </w:r>
+      <w:proofErr w:type="spellStart"/>
+      <w:r>
+        <w:t>Unity</w:t>
+      </w:r>
+      <w:proofErr w:type="spellEnd"/>
+      <w:r>
+        <w:t xml:space="preserve"> </w:t>
+      </w:r>
+      <w:proofErr w:type="spellStart"/>
+      <w:r>
+        <w:t>Plugins</w:t>
+      </w:r>
+      <w:bookmarkEnd w:id="0"/>
+      <w:proofErr w:type="spellEnd"/>
+    </w:p>
+    <w:p>
+      <w:r>
+        <w:t>Nun</w:t>
+      </w:r>
+      <w:r>
+        <w:t xml:space="preserve"> muss das </w:t>
+      </w:r>
+      <w:proofErr w:type="spellStart"/>
+      <w:r>
+        <w:t>Plugin</w:t>
+      </w:r>
+      <w:proofErr w:type="spellEnd"/>
+      <w:r>
+        <w:t xml:space="preserve"> in die eigene </w:t>
+      </w:r>
+      <w:proofErr w:type="spellStart"/>
+      <w:r>
+        <w:t>Unity</w:t>
+      </w:r>
+      <w:proofErr w:type="spellEnd"/>
+      <w:r>
+        <w:t>-Applikation integriert werden.</w:t>
+      </w:r>
+    </w:p>
+    <w:p/>
+    <w:p>
+      <w:pPr>
+        <w:pStyle w:val="Listenabsatz"/>
+        <w:numPr>
+          <w:ilvl w:val="0"/>
+          <w:numId w:val="32"/>
+        </w:numPr>
+      </w:pPr>
+      <w:r>
+        <w:t xml:space="preserve">Auf den </w:t>
+      </w:r>
+      <w:proofErr w:type="spellStart"/>
+      <w:r>
+        <w:t>Unity</w:t>
+      </w:r>
+      <w:proofErr w:type="spellEnd"/>
+      <w:r>
+        <w:t xml:space="preserve"> Server zugreifen (per Remotedesktop oder direkt den freigegebenen Ordner öffnen).</w:t>
+      </w:r>
+    </w:p>
+    <w:p/>
+    <w:p>
+      <w:pPr>
+        <w:ind w:left="360"/>
+        <w:rPr>
+          <w:b/>
+        </w:rPr>
+      </w:pPr>
+      <w:r>
+        <w:rPr>
+          <w:b/>
+        </w:rPr>
+        <w:t>Server</w:t>
+      </w:r>
+    </w:p>
+    <w:p>
+      <w:pPr>
+        <w:ind w:left="360"/>
+      </w:pPr>
+      <w:r>
+        <w:t>192.168.0.109</w:t>
+      </w:r>
+    </w:p>
+    <w:p>
+      <w:pPr>
+        <w:ind w:left="360"/>
+      </w:pPr>
+    </w:p>
+    <w:p>
+      <w:pPr>
+        <w:ind w:left="360"/>
+        <w:rPr>
+          <w:b/>
+        </w:rPr>
+      </w:pPr>
+      <w:r>
+        <w:rPr>
+          <w:b/>
+        </w:rPr>
+        <w:t>Login</w:t>
+      </w:r>
+    </w:p>
+    <w:p>
+      <w:pPr>
+        <w:ind w:left="360"/>
+      </w:pPr>
+      <w:r>
+        <w:t>Name:</w:t>
+      </w:r>
+      <w:r>
+        <w:tab/>
+      </w:r>
+      <w:proofErr w:type="spellStart"/>
+      <w:r>
+        <w:t>cpvr</w:t>
+      </w:r>
+      <w:proofErr w:type="spellEnd"/>
+    </w:p>
+    <w:p>
+      <w:pPr>
+        <w:ind w:left="360"/>
+        <w:rPr>
+          <w:color w:val="FF0000"/>
+        </w:rPr>
+      </w:pPr>
+      <w:r>
+        <w:rPr>
+          <w:color w:val="FF0000"/>
+        </w:rPr>
+        <w:t>Passwort:</w:t>
+      </w:r>
+      <w:r>
+        <w:rPr>
+          <w:color w:val="FF0000"/>
+        </w:rPr>
+        <w:tab/>
+      </w:r>
+      <w:r>
+        <w:rPr>
+          <w:color w:val="FF0000"/>
+        </w:rPr>
+        <w:t>-</w:t>
+      </w:r>
+    </w:p>
+    <w:p>
+      <w:pPr>
+        <w:ind w:left="360"/>
+      </w:pPr>
+    </w:p>
+    <w:p>
+      <w:pPr>
+        <w:ind w:left="360"/>
+        <w:rPr>
+          <w:b/>
+        </w:rPr>
+      </w:pPr>
+      <w:r>
+        <w:rPr>
+          <w:b/>
+        </w:rPr>
+        <w:t>Ordner</w:t>
+      </w:r>
+    </w:p>
+    <w:p>
+      <w:pPr>
+        <w:ind w:left="360"/>
+      </w:pPr>
+      <w:r>
+        <w:t>D:\UnityPlugin\Assets</w:t>
+      </w:r>
+    </w:p>
+    <w:p>
+      <w:pPr>
+        <w:ind w:left="360"/>
+      </w:pPr>
+    </w:p>
+    <w:p>
+      <w:pPr>
+        <w:ind w:left="360"/>
+        <w:jc w:val="both"/>
+        <w:rPr>
+          <w:i/>
+        </w:rPr>
+      </w:pPr>
+      <w:r>
+        <w:rPr>
+          <w:i/>
+        </w:rPr>
+        <w:t>Vorsicht: Der angeschlossene Computer muss sich im CAVE-Netzwerk befinden</w:t>
+      </w:r>
+      <w:r>
+        <w:rPr>
+          <w:i/>
+        </w:rPr>
+        <w:t>, d.h. Netzwerkkabel anschliessen.</w:t>
+      </w:r>
+    </w:p>
+    <w:p>
+      <w:pPr>
+        <w:ind w:left="360"/>
+      </w:pPr>
+    </w:p>
+    <w:p>
+      <w:pPr>
+        <w:pStyle w:val="Listenabsatz"/>
+        <w:numPr>
+          <w:ilvl w:val="0"/>
+          <w:numId w:val="32"/>
+        </w:numPr>
+      </w:pPr>
+      <w:r>
+        <w:t xml:space="preserve">Ordner „Cave“ kopieren und in den eigenen </w:t>
+      </w:r>
+      <w:proofErr w:type="spellStart"/>
+      <w:r>
+        <w:t>Assets</w:t>
+      </w:r>
+      <w:proofErr w:type="spellEnd"/>
+      <w:r>
+        <w:t>-Ordner einfügen.</w:t>
+      </w:r>
+      <w:r>
+        <w:t xml:space="preserve"> </w:t>
+      </w:r>
+    </w:p>
+    <w:p>
+      <w:pPr>
+        <w:pStyle w:val="Listenabsatz"/>
+        <w:ind w:left="360"/>
+        <w:jc w:val="center"/>
+      </w:pPr>
+      <w:r>
+        <w:rPr>
+          <w:noProof/>
+          <w:lang w:eastAsia="de-CH"/>
+        </w:rPr>
+        <w:drawing>
+          <wp:inline distT="0" distB="0" distL="0" distR="0">
+            <wp:extent cx="5040000" cy="1861200"/>
+            <wp:effectExtent l="190500" t="190500" r="198755" b="196215"/>
+            <wp:docPr id="3" name="Grafik 3"/>
+            <wp:cNvGraphicFramePr>
+              <a:graphicFrameLocks xmlns:a="http://schemas.openxmlformats.org/drawingml/2006/main" noChangeAspect="1"/>
+            </wp:cNvGraphicFramePr>
+            <a:graphic xmlns:a="http://schemas.openxmlformats.org/drawingml/2006/main">
+              <a:graphicData uri="http://schemas.openxmlformats.org/drawingml/2006/picture">
+                <pic:pic xmlns:pic="http://schemas.openxmlformats.org/drawingml/2006/picture">
+                  <pic:nvPicPr>
+                    <pic:cNvPr id="3" name="UnityPluginCopyAssets.png"/>
+                    <pic:cNvPicPr/>
+                  </pic:nvPicPr>
+                  <pic:blipFill>
+                    <a:blip r:embed="rId14">
+                      <a:extLst>
+                        <a:ext uri="{28A0092B-C50C-407E-A947-70E740481C1C}">
+                          <a14:useLocalDpi xmlns:a14="http://schemas.microsoft.com/office/drawing/2010/main" val="0"/>
+                        </a:ext>
+                      </a:extLst>
+                    </a:blip>
+                    <a:stretch>
+                      <a:fillRect/>
+                    </a:stretch>
+                  </pic:blipFill>
+                  <pic:spPr>
+                    <a:xfrm>
+                      <a:off x="0" y="0"/>
+                      <a:ext cx="5040000" cy="1861200"/>
+                    </a:xfrm>
+                    <a:prstGeom prst="rect">
+                      <a:avLst/>
+                    </a:prstGeom>
+                    <a:ln>
+                      <a:noFill/>
+                    </a:ln>
+                    <a:effectLst>
+                      <a:outerShdw blurRad="190500" algn="tl" rotWithShape="0">
+                        <a:srgbClr val="000000">
+                          <a:alpha val="70000"/>
+                        </a:srgbClr>
+                      </a:outerShdw>
+                    </a:effectLst>
+                  </pic:spPr>
+                </pic:pic>
+              </a:graphicData>
+            </a:graphic>
+          </wp:inline>
+        </w:drawing>
+      </w:r>
+    </w:p>
+    <w:p>
+      <w:pPr>
+        <w:pStyle w:val="Listenabsatz"/>
+        <w:ind w:left="360"/>
+      </w:pPr>
+    </w:p>
+    <w:p>
+      <w:pPr>
+        <w:spacing w:line="240" w:lineRule="auto"/>
+      </w:pPr>
+      <w:r>
+        <w:br w:type="page"/>
+      </w:r>
+    </w:p>
+    <w:p>
+      <w:pPr>
+        <w:pStyle w:val="Listenabsatz"/>
+        <w:numPr>
+          <w:ilvl w:val="0"/>
+          <w:numId w:val="32"/>
+        </w:numPr>
+      </w:pPr>
+      <w:r>
+        <w:lastRenderedPageBreak/>
+        <w:t>Das Cave-</w:t>
+      </w:r>
+      <w:proofErr w:type="spellStart"/>
+      <w:r>
+        <w:t>Prefab</w:t>
+      </w:r>
+      <w:proofErr w:type="spellEnd"/>
+      <w:r>
+        <w:t xml:space="preserve"> ins Root der Hierarchie kopieren.</w:t>
+      </w:r>
+      <w:r>
+        <w:t xml:space="preserve"> </w:t>
+      </w:r>
+    </w:p>
+    <w:p>
+      <w:pPr>
+        <w:pStyle w:val="Listenabsatz"/>
+        <w:ind w:left="360"/>
+        <w:jc w:val="center"/>
+      </w:pPr>
+      <w:r>
+        <w:rPr>
+          <w:noProof/>
+          <w:lang w:eastAsia="de-CH"/>
+        </w:rPr>
+        <w:drawing>
+          <wp:inline distT="0" distB="0" distL="0" distR="0">
+            <wp:extent cx="3423350" cy="4486275"/>
+            <wp:effectExtent l="190500" t="190500" r="196215" b="180975"/>
+            <wp:docPr id="4" name="Grafik 4"/>
+            <wp:cNvGraphicFramePr>
+              <a:graphicFrameLocks xmlns:a="http://schemas.openxmlformats.org/drawingml/2006/main" noChangeAspect="1"/>
+            </wp:cNvGraphicFramePr>
+            <a:graphic xmlns:a="http://schemas.openxmlformats.org/drawingml/2006/main">
+              <a:graphicData uri="http://schemas.openxmlformats.org/drawingml/2006/picture">
+                <pic:pic xmlns:pic="http://schemas.openxmlformats.org/drawingml/2006/picture">
+                  <pic:nvPicPr>
+                    <pic:cNvPr id="4" name="UnityPluginAddCavePrefab.png"/>
+                    <pic:cNvPicPr/>
+                  </pic:nvPicPr>
+                  <pic:blipFill>
+                    <a:blip r:embed="rId15">
+                      <a:extLst>
+                        <a:ext uri="{28A0092B-C50C-407E-A947-70E740481C1C}">
+                          <a14:useLocalDpi xmlns:a14="http://schemas.microsoft.com/office/drawing/2010/main" val="0"/>
+                        </a:ext>
+                      </a:extLst>
+                    </a:blip>
+                    <a:stretch>
+                      <a:fillRect/>
+                    </a:stretch>
+                  </pic:blipFill>
+                  <pic:spPr>
+                    <a:xfrm>
+                      <a:off x="0" y="0"/>
+                      <a:ext cx="3430057" cy="4495065"/>
+                    </a:xfrm>
+                    <a:prstGeom prst="rect">
+                      <a:avLst/>
+                    </a:prstGeom>
+                    <a:ln>
+                      <a:noFill/>
+                    </a:ln>
+                    <a:effectLst>
+                      <a:outerShdw blurRad="190500" algn="tl" rotWithShape="0">
+                        <a:srgbClr val="000000">
+                          <a:alpha val="70000"/>
+                        </a:srgbClr>
+                      </a:outerShdw>
+                    </a:effectLst>
+                  </pic:spPr>
+                </pic:pic>
+              </a:graphicData>
+            </a:graphic>
+          </wp:inline>
+        </w:drawing>
+      </w:r>
+    </w:p>
+    <w:p/>
+    <w:p>
+      <w:pPr>
+        <w:spacing w:line="240" w:lineRule="auto"/>
+      </w:pPr>
+      <w:r>
+        <w:br w:type="page"/>
+      </w:r>
+    </w:p>
+    <w:p>
+      <w:pPr>
+        <w:pStyle w:val="Listenabsatz"/>
+        <w:numPr>
+          <w:ilvl w:val="0"/>
+          <w:numId w:val="32"/>
+        </w:numPr>
+      </w:pPr>
+      <w:r>
+        <w:lastRenderedPageBreak/>
+        <w:t>API Kompatibilitätslevel auf .NET 2.0 setzen.</w:t>
+      </w:r>
+    </w:p>
+    <w:p>
+      <w:pPr>
+        <w:pStyle w:val="Listenabsatz"/>
+        <w:ind w:left="360"/>
+      </w:pPr>
+    </w:p>
+    <w:p>
+      <w:pPr>
+        <w:pStyle w:val="Listenabsatz"/>
+        <w:ind w:left="360"/>
+        <w:jc w:val="both"/>
+      </w:pPr>
+      <w:r>
+        <w:t xml:space="preserve">Dazu </w:t>
+      </w:r>
+      <w:proofErr w:type="spellStart"/>
+      <w:r>
+        <w:t>bei den</w:t>
+      </w:r>
+      <w:proofErr w:type="spellEnd"/>
+      <w:r>
+        <w:t xml:space="preserve"> Player Settings unter </w:t>
+      </w:r>
+      <w:proofErr w:type="spellStart"/>
+      <w:r>
+        <w:t>Optimization</w:t>
+      </w:r>
+      <w:proofErr w:type="spellEnd"/>
+      <w:r>
+        <w:t xml:space="preserve"> das „</w:t>
+      </w:r>
+      <w:proofErr w:type="spellStart"/>
+      <w:r>
+        <w:t>Api</w:t>
+      </w:r>
+      <w:proofErr w:type="spellEnd"/>
+      <w:r>
+        <w:t xml:space="preserve"> </w:t>
+      </w:r>
+      <w:proofErr w:type="spellStart"/>
+      <w:r>
+        <w:t>Compatibility</w:t>
+      </w:r>
+      <w:proofErr w:type="spellEnd"/>
+      <w:r>
+        <w:t xml:space="preserve"> Level“ auf „.NET 2.0“ </w:t>
+      </w:r>
+      <w:r>
+        <w:t xml:space="preserve">(nicht </w:t>
+      </w:r>
+      <w:proofErr w:type="spellStart"/>
+      <w:r>
+        <w:t>Subset</w:t>
+      </w:r>
+      <w:proofErr w:type="spellEnd"/>
+      <w:r>
+        <w:t xml:space="preserve">) </w:t>
+      </w:r>
+      <w:r>
+        <w:t>setzen.</w:t>
+      </w:r>
+      <w:r>
+        <w:t xml:space="preserve"> </w:t>
+      </w:r>
+    </w:p>
+    <w:p>
+      <w:pPr>
+        <w:pStyle w:val="Listenabsatz"/>
+        <w:ind w:left="360"/>
+        <w:jc w:val="center"/>
+      </w:pPr>
+      <w:r>
+        <w:rPr>
+          <w:noProof/>
+          <w:lang w:eastAsia="de-CH"/>
+        </w:rPr>
+        <w:drawing>
+          <wp:inline distT="0" distB="0" distL="0" distR="0">
+            <wp:extent cx="4204500" cy="5419725"/>
+            <wp:effectExtent l="190500" t="190500" r="196215" b="180975"/>
+            <wp:docPr id="6" name="Grafik 6"/>
+            <wp:cNvGraphicFramePr>
+              <a:graphicFrameLocks xmlns:a="http://schemas.openxmlformats.org/drawingml/2006/main" noChangeAspect="1"/>
+            </wp:cNvGraphicFramePr>
+            <a:graphic xmlns:a="http://schemas.openxmlformats.org/drawingml/2006/main">
+              <a:graphicData uri="http://schemas.openxmlformats.org/drawingml/2006/picture">
+                <pic:pic xmlns:pic="http://schemas.openxmlformats.org/drawingml/2006/picture">
+                  <pic:nvPicPr>
+                    <pic:cNvPr id="6" name="UnityPlugin_ApiCompatibilityLevel.png"/>
+                    <pic:cNvPicPr/>
+                  </pic:nvPicPr>
+                  <pic:blipFill>
+                    <a:blip r:embed="rId16">
+                      <a:extLst>
+                        <a:ext uri="{28A0092B-C50C-407E-A947-70E740481C1C}">
+                          <a14:useLocalDpi xmlns:a14="http://schemas.microsoft.com/office/drawing/2010/main" val="0"/>
+                        </a:ext>
+                      </a:extLst>
+                    </a:blip>
+                    <a:stretch>
+                      <a:fillRect/>
+                    </a:stretch>
+                  </pic:blipFill>
+                  <pic:spPr>
+                    <a:xfrm>
+                      <a:off x="0" y="0"/>
+                      <a:ext cx="4207037" cy="5422995"/>
+                    </a:xfrm>
+                    <a:prstGeom prst="rect">
+                      <a:avLst/>
+                    </a:prstGeom>
+                    <a:ln>
+                      <a:noFill/>
+                    </a:ln>
+                    <a:effectLst>
+                      <a:outerShdw blurRad="190500" algn="tl" rotWithShape="0">
+                        <a:srgbClr val="000000">
+                          <a:alpha val="70000"/>
+                        </a:srgbClr>
+                      </a:outerShdw>
+                    </a:effectLst>
+                  </pic:spPr>
+                </pic:pic>
+              </a:graphicData>
+            </a:graphic>
+          </wp:inline>
+        </w:drawing>
+      </w:r>
+    </w:p>
+    <w:p>
+      <w:pPr>
+        <w:pStyle w:val="Listenabsatz"/>
+        <w:ind w:left="360"/>
+      </w:pPr>
+    </w:p>
+    <w:p>
+      <w:pPr>
+        <w:pStyle w:val="Listenabsatz"/>
+        <w:numPr>
+          <w:ilvl w:val="0"/>
+          <w:numId w:val="32"/>
+        </w:numPr>
+        <w:jc w:val="both"/>
+      </w:pPr>
+      <w:r>
+        <w:t>Die gewünschten Einstellungen</w:t>
+      </w:r>
+      <w:r>
+        <w:t xml:space="preserve"> des </w:t>
+      </w:r>
+      <w:proofErr w:type="spellStart"/>
+      <w:r>
+        <w:t>Plugins</w:t>
+      </w:r>
+      <w:proofErr w:type="spellEnd"/>
+      <w:r>
+        <w:t xml:space="preserve"> können nun</w:t>
+      </w:r>
+      <w:r>
+        <w:t xml:space="preserve"> im </w:t>
+      </w:r>
+      <w:proofErr w:type="spellStart"/>
+      <w:r>
+        <w:t>Inspector</w:t>
+      </w:r>
+      <w:proofErr w:type="spellEnd"/>
+      <w:r>
+        <w:t xml:space="preserve"> vorgenommen werden. Für weitere Informationen bezüglich den Einstellungsmöglichkeiten bitte die Dokumentation konsultieren.</w:t>
+      </w:r>
+    </w:p>
+    <w:p>
+      <w:pPr>
+        <w:pStyle w:val="Listenabsatz"/>
+        <w:ind w:left="360"/>
+        <w:jc w:val="both"/>
+      </w:pPr>
+    </w:p>
+    <w:p>
+      <w:pPr>
+        <w:pStyle w:val="Listenabsatz"/>
+        <w:numPr>
+          <w:ilvl w:val="0"/>
+          <w:numId w:val="32"/>
+        </w:numPr>
+        <w:jc w:val="both"/>
+      </w:pPr>
+      <w:r>
+        <w:t xml:space="preserve">Falls gewünscht, kann mittels API auf Komponenten des </w:t>
+      </w:r>
+      <w:proofErr w:type="spellStart"/>
+      <w:r>
+        <w:t>Plugins</w:t>
+      </w:r>
+      <w:proofErr w:type="spellEnd"/>
+      <w:r>
+        <w:t xml:space="preserve"> zugegriffen werden. Für weitere Informationen bitte die Dokumentation konsultieren.</w:t>
+      </w:r>
+    </w:p>
+    <w:p>
+      <w:pPr>
+        <w:pStyle w:val="Listenabsatz"/>
+        <w:ind w:left="360"/>
+      </w:pPr>
+    </w:p>
+    <w:p>
+      <w:pPr>
+        <w:spacing w:line="240" w:lineRule="auto"/>
+      </w:pPr>
+      <w:r>
+        <w:br w:type="page"/>
+      </w:r>
+    </w:p>
+    <w:p>
+      <w:pPr>
+        <w:pStyle w:val="Listenabsatz"/>
+        <w:numPr>
+          <w:ilvl w:val="0"/>
+          <w:numId w:val="32"/>
+        </w:numPr>
+        <w:spacing w:line="240" w:lineRule="auto"/>
+      </w:pPr>
+      <w:r>
+        <w:lastRenderedPageBreak/>
+        <w:t xml:space="preserve">Applikation auf den </w:t>
+      </w:r>
+      <w:proofErr w:type="spellStart"/>
+      <w:r>
+        <w:t>Unity</w:t>
+      </w:r>
+      <w:proofErr w:type="spellEnd"/>
+      <w:r>
+        <w:t xml:space="preserve"> Server exportieren.</w:t>
+      </w:r>
+    </w:p>
+    <w:p>
+      <w:pPr>
+        <w:pStyle w:val="Listenabsatz"/>
+      </w:pPr>
+    </w:p>
+    <w:p>
+      <w:pPr>
+        <w:pStyle w:val="Listenabsatz"/>
+        <w:ind w:left="360"/>
+        <w:jc w:val="both"/>
+      </w:pPr>
+      <w:r>
+        <w:t xml:space="preserve">Die </w:t>
+      </w:r>
+      <w:proofErr w:type="spellStart"/>
+      <w:r>
+        <w:t>Unity</w:t>
+      </w:r>
+      <w:proofErr w:type="spellEnd"/>
+      <w:r>
+        <w:t xml:space="preserve"> Applikation muss als </w:t>
+      </w:r>
+      <w:proofErr w:type="spellStart"/>
+      <w:r>
+        <w:t>Standalone</w:t>
+      </w:r>
+      <w:proofErr w:type="spellEnd"/>
+      <w:r>
+        <w:t xml:space="preserve"> für Windows exportiert werden.</w:t>
+      </w:r>
+      <w:r>
+        <w:t xml:space="preserve"> Dazu gibt es auf dem </w:t>
+      </w:r>
+      <w:proofErr w:type="spellStart"/>
+      <w:r>
+        <w:t>Unity</w:t>
+      </w:r>
+      <w:proofErr w:type="spellEnd"/>
+      <w:r>
+        <w:t xml:space="preserve"> Server einen entsprechenden Ordner namens „Export“:</w:t>
+      </w:r>
+    </w:p>
+    <w:p>
+      <w:pPr>
+        <w:pStyle w:val="Listenabsatz"/>
+        <w:ind w:left="360"/>
+      </w:pPr>
+    </w:p>
+    <w:p>
+      <w:pPr>
+        <w:ind w:left="360"/>
+        <w:rPr>
+          <w:b/>
+        </w:rPr>
+      </w:pPr>
+      <w:r>
+        <w:rPr>
+          <w:b/>
+        </w:rPr>
+        <w:t>Server</w:t>
+      </w:r>
+    </w:p>
+    <w:p>
+      <w:pPr>
+        <w:ind w:left="360"/>
+      </w:pPr>
+      <w:r>
+        <w:t>192.168.0.109</w:t>
+      </w:r>
+    </w:p>
+    <w:p>
+      <w:pPr>
+        <w:ind w:left="360"/>
+      </w:pPr>
+    </w:p>
+    <w:p>
+      <w:pPr>
+        <w:ind w:left="360"/>
+        <w:rPr>
+          <w:b/>
+        </w:rPr>
+      </w:pPr>
+      <w:r>
+        <w:rPr>
+          <w:b/>
+        </w:rPr>
+        <w:t>Login</w:t>
+      </w:r>
+    </w:p>
+    <w:p>
+      <w:pPr>
+        <w:ind w:left="360"/>
+      </w:pPr>
+      <w:r>
+        <w:t>Name:</w:t>
+      </w:r>
+      <w:r>
+        <w:tab/>
+      </w:r>
+      <w:proofErr w:type="spellStart"/>
+      <w:r>
+        <w:t>cpvr</w:t>
+      </w:r>
+      <w:proofErr w:type="spellEnd"/>
+    </w:p>
+    <w:p>
+      <w:pPr>
+        <w:ind w:left="360"/>
+      </w:pPr>
+      <w:r>
+        <w:t>Passwort:</w:t>
+      </w:r>
+      <w:r>
+        <w:tab/>
+        <w:t>-</w:t>
+      </w:r>
+    </w:p>
+    <w:p>
+      <w:pPr>
+        <w:ind w:left="360"/>
+      </w:pPr>
+    </w:p>
+    <w:p>
+      <w:pPr>
+        <w:ind w:left="360"/>
+        <w:rPr>
+          <w:b/>
+        </w:rPr>
+      </w:pPr>
+      <w:r>
+        <w:rPr>
+          <w:b/>
+        </w:rPr>
+        <w:t>Ordner</w:t>
+      </w:r>
+    </w:p>
+    <w:p>
+      <w:pPr>
+        <w:ind w:left="360"/>
+      </w:pPr>
+      <w:r>
+        <w:t>D:\Export</w:t>
+      </w:r>
+    </w:p>
+    <w:p>
+      <w:pPr>
+        <w:ind w:left="360"/>
+      </w:pPr>
+    </w:p>
+    <w:p>
+      <w:pPr>
+        <w:ind w:left="360"/>
+        <w:jc w:val="both"/>
+      </w:pPr>
+      <w:r>
+        <w:rPr>
+          <w:i/>
+        </w:rPr>
+        <w:t>Vorsicht: Der angeschlossene Computer muss sich im CAVE-Netzwerk befinden, d.h. Netzwerkkabel anschliessen.</w:t>
+      </w:r>
+      <w:r>
+        <w:t xml:space="preserve"> </w:t>
+      </w:r>
+    </w:p>
+    <w:p>
+      <w:pPr>
+        <w:pStyle w:val="Listenabsatz"/>
+        <w:ind w:left="360"/>
+        <w:jc w:val="center"/>
+      </w:pPr>
+      <w:r>
+        <w:rPr>
+          <w:noProof/>
+          <w:lang w:eastAsia="de-CH"/>
+        </w:rPr>
+        <w:drawing>
+          <wp:inline distT="0" distB="0" distL="0" distR="0">
+            <wp:extent cx="4103300" cy="4486275"/>
+            <wp:effectExtent l="190500" t="190500" r="183515" b="180975"/>
+            <wp:docPr id="7" name="Grafik 7"/>
+            <wp:cNvGraphicFramePr>
+              <a:graphicFrameLocks xmlns:a="http://schemas.openxmlformats.org/drawingml/2006/main" noChangeAspect="1"/>
+            </wp:cNvGraphicFramePr>
+            <a:graphic xmlns:a="http://schemas.openxmlformats.org/drawingml/2006/main">
+              <a:graphicData uri="http://schemas.openxmlformats.org/drawingml/2006/picture">
+                <pic:pic xmlns:pic="http://schemas.openxmlformats.org/drawingml/2006/picture">
+                  <pic:nvPicPr>
+                    <pic:cNvPr id="7" name="ShootingGalleryExport.png"/>
+                    <pic:cNvPicPr/>
+                  </pic:nvPicPr>
+                  <pic:blipFill>
+                    <a:blip r:embed="rId17">
+                      <a:extLst>
+                        <a:ext uri="{28A0092B-C50C-407E-A947-70E740481C1C}">
+                          <a14:useLocalDpi xmlns:a14="http://schemas.microsoft.com/office/drawing/2010/main" val="0"/>
+                        </a:ext>
+                      </a:extLst>
+                    </a:blip>
+                    <a:stretch>
+                      <a:fillRect/>
+                    </a:stretch>
+                  </pic:blipFill>
+                  <pic:spPr>
+                    <a:xfrm>
+                      <a:off x="0" y="0"/>
+                      <a:ext cx="4107097" cy="4490426"/>
+                    </a:xfrm>
+                    <a:prstGeom prst="rect">
+                      <a:avLst/>
+                    </a:prstGeom>
+                    <a:ln>
+                      <a:noFill/>
+                    </a:ln>
+                    <a:effectLst>
+                      <a:outerShdw blurRad="190500" algn="tl" rotWithShape="0">
+                        <a:srgbClr val="000000">
+                          <a:alpha val="70000"/>
+                        </a:srgbClr>
+                      </a:outerShdw>
+                    </a:effectLst>
+                  </pic:spPr>
+                </pic:pic>
+              </a:graphicData>
+            </a:graphic>
+          </wp:inline>
+        </w:drawing>
+      </w:r>
+    </w:p>
+    <w:p>
+      <w:pPr>
+        <w:pStyle w:val="Listenabsatz"/>
+        <w:ind w:left="360"/>
+      </w:pPr>
+    </w:p>
+    <w:p>
+      <w:pPr>
+        <w:pStyle w:val="Listenabsatz"/>
+        <w:ind w:left="360"/>
+      </w:pPr>
+    </w:p>
+    <w:p>
+      <w:pPr>
+        <w:pStyle w:val="Listenabsatz"/>
+        <w:ind w:left="360"/>
+      </w:pPr>
+    </w:p>
+    <w:p>
+      <w:pPr>
+        <w:pStyle w:val="berschrift1"/>
+      </w:pPr>
+      <w:r>
+        <w:lastRenderedPageBreak/>
         <w:t>Einrichten Tracking</w:t>
       </w:r>
     </w:p>
@@ -1813,12 +1893,9 @@
       <w:r>
         <w:t xml:space="preserve"> Kameras starten.</w:t>
       </w:r>
-    </w:p>
-    <w:p>
-      <w:pPr>
-        <w:pStyle w:val="Listenabsatz"/>
-        <w:ind w:left="360"/>
-      </w:pPr>
+      <w:r>
+        <w:t xml:space="preserve"> </w:t>
+      </w:r>
     </w:p>
     <w:p>
       <w:pPr>
@@ -1829,12 +1906,12 @@
       <w:r>
         <w:rPr>
           <w:noProof/>
-          <w:lang w:val="en-US"/>
+          <w:lang w:eastAsia="de-CH"/>
         </w:rPr>
         <w:drawing>
           <wp:inline distT="0" distB="0" distL="0" distR="0">
             <wp:extent cx="1009650" cy="942975"/>
-            <wp:effectExtent l="0" t="0" r="0" b="9525"/>
+            <wp:effectExtent l="190500" t="190500" r="190500" b="200025"/>
             <wp:docPr id="9" name="Grafik 9"/>
             <wp:cNvGraphicFramePr>
               <a:graphicFrameLocks xmlns:a="http://schemas.openxmlformats.org/drawingml/2006/main" noChangeAspect="1"/>
@@ -1847,7 +1924,7 @@
                     <pic:cNvPicPr/>
                   </pic:nvPicPr>
                   <pic:blipFill>
-                    <a:blip r:embed="rId14">
+                    <a:blip r:embed="rId18">
                       <a:extLst>
                         <a:ext uri="{28A0092B-C50C-407E-A947-70E740481C1C}">
                           <a14:useLocalDpi xmlns:a14="http://schemas.microsoft.com/office/drawing/2010/main" val="0"/>
@@ -1866,6 +1943,16 @@
                     <a:prstGeom prst="rect">
                       <a:avLst/>
                     </a:prstGeom>
+                    <a:ln>
+                      <a:noFill/>
+                    </a:ln>
+                    <a:effectLst>
+                      <a:outerShdw blurRad="190500" algn="tl" rotWithShape="0">
+                        <a:srgbClr val="000000">
+                          <a:alpha val="70000"/>
+                        </a:srgbClr>
+                      </a:outerShdw>
+                    </a:effectLst>
                   </pic:spPr>
                 </pic:pic>
               </a:graphicData>
@@ -1891,12 +1978,9 @@
       <w:r>
         <w:t>Stromversorgung der Kameras einschalten.</w:t>
       </w:r>
-    </w:p>
-    <w:p>
-      <w:pPr>
-        <w:pStyle w:val="Listenabsatz"/>
-        <w:ind w:left="360"/>
-      </w:pPr>
+      <w:r>
+        <w:t xml:space="preserve"> </w:t>
+      </w:r>
     </w:p>
     <w:p>
       <w:pPr>
@@ -1907,12 +1991,12 @@
       <w:r>
         <w:rPr>
           <w:noProof/>
-          <w:lang w:val="en-US"/>
+          <w:lang w:eastAsia="de-CH"/>
         </w:rPr>
         <w:drawing>
           <wp:inline distT="0" distB="0" distL="0" distR="0">
             <wp:extent cx="1009650" cy="1009650"/>
-            <wp:effectExtent l="0" t="0" r="0" b="0"/>
+            <wp:effectExtent l="190500" t="190500" r="190500" b="190500"/>
             <wp:docPr id="10" name="Grafik 10"/>
             <wp:cNvGraphicFramePr>
               <a:graphicFrameLocks xmlns:a="http://schemas.openxmlformats.org/drawingml/2006/main" noChangeAspect="1"/>
@@ -1925,7 +2009,7 @@
                     <pic:cNvPicPr/>
                   </pic:nvPicPr>
                   <pic:blipFill>
-                    <a:blip r:embed="rId15">
+                    <a:blip r:embed="rId19">
                       <a:extLst>
                         <a:ext uri="{28A0092B-C50C-407E-A947-70E740481C1C}">
                           <a14:useLocalDpi xmlns:a14="http://schemas.microsoft.com/office/drawing/2010/main" val="0"/>
@@ -1944,6 +2028,16 @@
                     <a:prstGeom prst="rect">
                       <a:avLst/>
                     </a:prstGeom>
+                    <a:ln>
+                      <a:noFill/>
+                    </a:ln>
+                    <a:effectLst>
+                      <a:outerShdw blurRad="190500" algn="tl" rotWithShape="0">
+                        <a:srgbClr val="000000">
+                          <a:alpha val="70000"/>
+                        </a:srgbClr>
+                      </a:outerShdw>
+                    </a:effectLst>
                   </pic:spPr>
                 </pic:pic>
               </a:graphicData>
@@ -1973,12 +2067,9 @@
       <w:r>
         <w:t xml:space="preserve"> Es sollte ein leichtes Summen der Kamera-Lüfter hörbar werden.</w:t>
       </w:r>
-    </w:p>
-    <w:p>
-      <w:pPr>
-        <w:pStyle w:val="Listenabsatz"/>
-        <w:ind w:left="360"/>
-      </w:pPr>
+      <w:r>
+        <w:t xml:space="preserve"> </w:t>
+      </w:r>
     </w:p>
     <w:p>
       <w:pPr>
@@ -1989,12 +2080,12 @@
       <w:r>
         <w:rPr>
           <w:noProof/>
-          <w:lang w:val="en-US"/>
+          <w:lang w:eastAsia="de-CH"/>
         </w:rPr>
         <w:drawing>
           <wp:inline distT="0" distB="0" distL="0" distR="0">
             <wp:extent cx="5334000" cy="1790700"/>
-            <wp:effectExtent l="0" t="0" r="0" b="0"/>
+            <wp:effectExtent l="190500" t="190500" r="190500" b="190500"/>
             <wp:docPr id="11" name="Grafik 11" descr="four"/>
             <wp:cNvGraphicFramePr>
               <a:graphicFrameLocks xmlns:a="http://schemas.openxmlformats.org/drawingml/2006/main" noChangeAspect="1"/>
@@ -2009,7 +2100,7 @@
                     </pic:cNvPicPr>
                   </pic:nvPicPr>
                   <pic:blipFill>
-                    <a:blip r:embed="rId16">
+                    <a:blip r:embed="rId20">
                       <a:extLst>
                         <a:ext uri="{28A0092B-C50C-407E-A947-70E740481C1C}">
                           <a14:useLocalDpi xmlns:a14="http://schemas.microsoft.com/office/drawing/2010/main" val="0"/>
@@ -2029,10 +2120,16 @@
                     <a:prstGeom prst="rect">
                       <a:avLst/>
                     </a:prstGeom>
-                    <a:noFill/>
                     <a:ln>
                       <a:noFill/>
                     </a:ln>
+                    <a:effectLst>
+                      <a:outerShdw blurRad="190500" algn="tl" rotWithShape="0">
+                        <a:srgbClr val="000000">
+                          <a:alpha val="70000"/>
+                        </a:srgbClr>
+                      </a:outerShdw>
+                    </a:effectLst>
                   </pic:spPr>
                 </pic:pic>
               </a:graphicData>
@@ -2063,12 +2160,9 @@
         <w:lastRenderedPageBreak/>
         <w:t>Nun warten, bis die IPs an die Kameras verteilt wurden. Nach kurzer Zeit sollte sich ungefähr dieses Bild zeigen:</w:t>
       </w:r>
-    </w:p>
-    <w:p>
-      <w:pPr>
-        <w:pStyle w:val="Listenabsatz"/>
-        <w:ind w:left="360"/>
-      </w:pPr>
+      <w:r>
+        <w:t xml:space="preserve"> </w:t>
+      </w:r>
     </w:p>
     <w:p>
       <w:pPr>
@@ -2079,12 +2173,12 @@
       <w:r>
         <w:rPr>
           <w:noProof/>
-          <w:lang w:val="en-US"/>
+          <w:lang w:eastAsia="de-CH"/>
         </w:rPr>
         <w:drawing>
           <wp:inline distT="0" distB="0" distL="0" distR="0">
             <wp:extent cx="5048250" cy="2552700"/>
-            <wp:effectExtent l="0" t="0" r="0" b="0"/>
+            <wp:effectExtent l="190500" t="190500" r="190500" b="190500"/>
             <wp:docPr id="12" name="Grafik 12" descr="three"/>
             <wp:cNvGraphicFramePr>
               <a:graphicFrameLocks xmlns:a="http://schemas.openxmlformats.org/drawingml/2006/main" noChangeAspect="1"/>
@@ -2099,7 +2193,7 @@
                     </pic:cNvPicPr>
                   </pic:nvPicPr>
                   <pic:blipFill>
-                    <a:blip r:embed="rId17">
+                    <a:blip r:embed="rId21">
                       <a:extLst>
                         <a:ext uri="{28A0092B-C50C-407E-A947-70E740481C1C}">
                           <a14:useLocalDpi xmlns:a14="http://schemas.microsoft.com/office/drawing/2010/main" val="0"/>
@@ -2119,10 +2213,16 @@
                     <a:prstGeom prst="rect">
                       <a:avLst/>
                     </a:prstGeom>
-                    <a:noFill/>
                     <a:ln>
                       <a:noFill/>
                     </a:ln>
+                    <a:effectLst>
+                      <a:outerShdw blurRad="190500" algn="tl" rotWithShape="0">
+                        <a:srgbClr val="000000">
+                          <a:alpha val="70000"/>
+                        </a:srgbClr>
+                      </a:outerShdw>
+                    </a:effectLst>
                   </pic:spPr>
                 </pic:pic>
               </a:graphicData>
@@ -2148,12 +2248,9 @@
       <w:r>
         <w:t>PPT Studio 2013 starten.</w:t>
       </w:r>
-    </w:p>
-    <w:p>
-      <w:pPr>
-        <w:pStyle w:val="Listenabsatz"/>
-        <w:ind w:left="360"/>
-      </w:pPr>
+      <w:r>
+        <w:t xml:space="preserve"> </w:t>
+      </w:r>
     </w:p>
     <w:p>
       <w:pPr>
@@ -2164,12 +2261,12 @@
       <w:r>
         <w:rPr>
           <w:noProof/>
-          <w:lang w:val="en-US"/>
+          <w:lang w:eastAsia="de-CH"/>
         </w:rPr>
         <w:drawing>
           <wp:inline distT="0" distB="0" distL="0" distR="0">
             <wp:extent cx="971550" cy="1047750"/>
-            <wp:effectExtent l="0" t="0" r="0" b="0"/>
+            <wp:effectExtent l="190500" t="190500" r="190500" b="190500"/>
             <wp:docPr id="13" name="Grafik 13"/>
             <wp:cNvGraphicFramePr>
               <a:graphicFrameLocks xmlns:a="http://schemas.openxmlformats.org/drawingml/2006/main" noChangeAspect="1"/>
@@ -2182,7 +2279,7 @@
                     <pic:cNvPicPr/>
                   </pic:nvPicPr>
                   <pic:blipFill>
-                    <a:blip r:embed="rId18">
+                    <a:blip r:embed="rId22">
                       <a:extLst>
                         <a:ext uri="{28A0092B-C50C-407E-A947-70E740481C1C}">
                           <a14:useLocalDpi xmlns:a14="http://schemas.microsoft.com/office/drawing/2010/main" val="0"/>
@@ -2201,6 +2298,16 @@
                     <a:prstGeom prst="rect">
                       <a:avLst/>
                     </a:prstGeom>
+                    <a:ln>
+                      <a:noFill/>
+                    </a:ln>
+                    <a:effectLst>
+                      <a:outerShdw blurRad="190500" algn="tl" rotWithShape="0">
+                        <a:srgbClr val="000000">
+                          <a:alpha val="70000"/>
+                        </a:srgbClr>
+                      </a:outerShdw>
+                    </a:effectLst>
                   </pic:spPr>
                 </pic:pic>
               </a:graphicData>
@@ -2234,12 +2341,9 @@
       <w:r>
         <w:t xml:space="preserve"> „PPT“ laden.</w:t>
       </w:r>
-    </w:p>
-    <w:p>
-      <w:pPr>
-        <w:pStyle w:val="Listenabsatz"/>
-        <w:ind w:left="360"/>
-      </w:pPr>
+      <w:r>
+        <w:t xml:space="preserve"> </w:t>
+      </w:r>
     </w:p>
     <w:p>
       <w:pPr>
@@ -2250,12 +2354,12 @@
       <w:r>
         <w:rPr>
           <w:noProof/>
-          <w:lang w:val="en-US"/>
+          <w:lang w:eastAsia="de-CH"/>
         </w:rPr>
         <w:drawing>
           <wp:inline distT="0" distB="0" distL="0" distR="0">
             <wp:extent cx="3190875" cy="1733550"/>
-            <wp:effectExtent l="0" t="0" r="9525" b="0"/>
+            <wp:effectExtent l="190500" t="190500" r="200025" b="190500"/>
             <wp:docPr id="15" name="Grafik 15" descr="eight"/>
             <wp:cNvGraphicFramePr>
               <a:graphicFrameLocks xmlns:a="http://schemas.openxmlformats.org/drawingml/2006/main" noChangeAspect="1"/>
@@ -2270,7 +2374,7 @@
                     </pic:cNvPicPr>
                   </pic:nvPicPr>
                   <pic:blipFill>
-                    <a:blip r:embed="rId19">
+                    <a:blip r:embed="rId23">
                       <a:extLst>
                         <a:ext uri="{28A0092B-C50C-407E-A947-70E740481C1C}">
                           <a14:useLocalDpi xmlns:a14="http://schemas.microsoft.com/office/drawing/2010/main" val="0"/>
@@ -2290,10 +2394,16 @@
                     <a:prstGeom prst="rect">
                       <a:avLst/>
                     </a:prstGeom>
-                    <a:noFill/>
                     <a:ln>
                       <a:noFill/>
                     </a:ln>
+                    <a:effectLst>
+                      <a:outerShdw blurRad="190500" algn="tl" rotWithShape="0">
+                        <a:srgbClr val="000000">
+                          <a:alpha val="70000"/>
+                        </a:srgbClr>
+                      </a:outerShdw>
+                    </a:effectLst>
                   </pic:spPr>
                 </pic:pic>
               </a:graphicData>
@@ -2310,6 +2420,14 @@
     </w:p>
     <w:p>
       <w:pPr>
+        <w:spacing w:line="240" w:lineRule="auto"/>
+      </w:pPr>
+      <w:r>
+        <w:br w:type="page"/>
+      </w:r>
+    </w:p>
+    <w:p>
+      <w:pPr>
         <w:pStyle w:val="Listenabsatz"/>
         <w:numPr>
           <w:ilvl w:val="0"/>
@@ -2318,6 +2436,7 @@
         <w:jc w:val="both"/>
       </w:pPr>
       <w:r>
+        <w:lastRenderedPageBreak/>
         <w:t>Nun erfolgt das Einschalten der Tracking-Devices. Bitte die Eyes und den Wand in den CAVE legen (in die dafür vorgesehene Box) und zwingend die</w:t>
       </w:r>
       <w:r>
@@ -2325,6 +2444,9 @@
       </w:r>
       <w:r>
         <w:t xml:space="preserve"> Reihenfolge einhalten.</w:t>
+      </w:r>
+      <w:r>
+        <w:t xml:space="preserve"> </w:t>
       </w:r>
     </w:p>
     <w:p>
@@ -2332,62 +2454,65 @@
         <w:pStyle w:val="Listenabsatz"/>
         <w:ind w:left="360"/>
       </w:pPr>
-    </w:p>
-    <w:p>
-      <w:pPr>
-        <w:pStyle w:val="Listenabsatz"/>
-        <w:ind w:left="360"/>
+      <w:r>
         <w:rPr>
-          <w:i/>
-          <w:color w:val="FF0000"/>
+          <w:noProof/>
+          <w:lang w:eastAsia="de-CH"/>
         </w:rPr>
-      </w:pPr>
-      <w:r>
-        <w:rPr>
-          <w:i/>
-          <w:color w:val="FF0000"/>
-        </w:rPr>
-        <w:t>(</w:t>
-      </w:r>
-      <w:proofErr w:type="spellStart"/>
-      <w:r>
-        <w:rPr>
-          <w:i/>
-          <w:color w:val="FF0000"/>
-        </w:rPr>
-        <w:t>insert</w:t>
-      </w:r>
-      <w:proofErr w:type="spellEnd"/>
-      <w:r>
-        <w:rPr>
-          <w:i/>
-          <w:color w:val="FF0000"/>
-        </w:rPr>
-        <w:t xml:space="preserve"> Box-Foto </w:t>
-      </w:r>
-      <w:proofErr w:type="spellStart"/>
-      <w:r>
-        <w:rPr>
-          <w:i/>
-          <w:color w:val="FF0000"/>
-        </w:rPr>
-        <w:t>here</w:t>
-      </w:r>
-      <w:proofErr w:type="spellEnd"/>
-      <w:r>
-        <w:rPr>
-          <w:i/>
-          <w:color w:val="FF0000"/>
-        </w:rPr>
-        <w:t>)</w:t>
-      </w:r>
-    </w:p>
-    <w:p>
-      <w:pPr>
-        <w:pStyle w:val="Listenabsatz"/>
-        <w:ind w:left="360"/>
-      </w:pPr>
-    </w:p>
+        <w:drawing>
+          <wp:inline distT="0" distB="0" distL="0" distR="0">
+            <wp:extent cx="5040000" cy="3780000"/>
+            <wp:effectExtent l="190500" t="190500" r="198755" b="182880"/>
+            <wp:docPr id="21" name="Grafik 21"/>
+            <wp:cNvGraphicFramePr>
+              <a:graphicFrameLocks xmlns:a="http://schemas.openxmlformats.org/drawingml/2006/main" noChangeAspect="1"/>
+            </wp:cNvGraphicFramePr>
+            <a:graphic xmlns:a="http://schemas.openxmlformats.org/drawingml/2006/main">
+              <a:graphicData uri="http://schemas.openxmlformats.org/drawingml/2006/picture">
+                <pic:pic xmlns:pic="http://schemas.openxmlformats.org/drawingml/2006/picture">
+                  <pic:nvPicPr>
+                    <pic:cNvPr id="21" name="wand_calibration_box.jpg"/>
+                    <pic:cNvPicPr/>
+                  </pic:nvPicPr>
+                  <pic:blipFill>
+                    <a:blip r:embed="rId24">
+                      <a:extLst>
+                        <a:ext uri="{28A0092B-C50C-407E-A947-70E740481C1C}">
+                          <a14:useLocalDpi xmlns:a14="http://schemas.microsoft.com/office/drawing/2010/main" val="0"/>
+                        </a:ext>
+                      </a:extLst>
+                    </a:blip>
+                    <a:stretch>
+                      <a:fillRect/>
+                    </a:stretch>
+                  </pic:blipFill>
+                  <pic:spPr>
+                    <a:xfrm>
+                      <a:off x="0" y="0"/>
+                      <a:ext cx="5040000" cy="3780000"/>
+                    </a:xfrm>
+                    <a:prstGeom prst="rect">
+                      <a:avLst/>
+                    </a:prstGeom>
+                    <a:ln>
+                      <a:noFill/>
+                    </a:ln>
+                    <a:effectLst>
+                      <a:outerShdw blurRad="190500" algn="tl" rotWithShape="0">
+                        <a:srgbClr val="000000">
+                          <a:alpha val="70000"/>
+                        </a:srgbClr>
+                      </a:outerShdw>
+                    </a:effectLst>
+                  </pic:spPr>
+                </pic:pic>
+              </a:graphicData>
+            </a:graphic>
+          </wp:inline>
+        </w:drawing>
+      </w:r>
+    </w:p>
+    <w:p/>
     <w:p>
       <w:pPr>
         <w:pStyle w:val="Listenabsatz"/>
@@ -2400,12 +2525,9 @@
       <w:r>
         <w:t>Wand einschalten. Dazu den Schalter unten am Gerät nach unten betätigen, so dass nur der linke Marker aufleuchtet.</w:t>
       </w:r>
-    </w:p>
-    <w:p>
-      <w:pPr>
-        <w:pStyle w:val="Listenabsatz"/>
-        <w:ind w:left="1080"/>
-      </w:pPr>
+      <w:r>
+        <w:t xml:space="preserve"> </w:t>
+      </w:r>
     </w:p>
     <w:p>
       <w:pPr>
@@ -2416,13 +2538,12 @@
       <w:r>
         <w:rPr>
           <w:noProof/>
-          <w:lang w:val="en-US"/>
+          <w:lang w:eastAsia="de-CH"/>
         </w:rPr>
-        <w:lastRenderedPageBreak/>
         <w:drawing>
           <wp:inline distT="0" distB="0" distL="0" distR="0">
             <wp:extent cx="3102841" cy="2560320"/>
-            <wp:effectExtent l="0" t="0" r="2540" b="0"/>
+            <wp:effectExtent l="190500" t="190500" r="193040" b="182880"/>
             <wp:docPr id="16" name="Grafik 16"/>
             <wp:cNvGraphicFramePr>
               <a:graphicFrameLocks xmlns:a="http://schemas.openxmlformats.org/drawingml/2006/main" noChangeAspect="1"/>
@@ -2437,7 +2558,7 @@
                     </pic:cNvPicPr>
                   </pic:nvPicPr>
                   <pic:blipFill>
-                    <a:blip r:embed="rId20">
+                    <a:blip r:embed="rId25">
                       <a:extLst>
                         <a:ext uri="{28A0092B-C50C-407E-A947-70E740481C1C}">
                           <a14:useLocalDpi xmlns:a14="http://schemas.microsoft.com/office/drawing/2010/main" val="0"/>
@@ -2456,10 +2577,16 @@
                     <a:prstGeom prst="rect">
                       <a:avLst/>
                     </a:prstGeom>
-                    <a:noFill/>
                     <a:ln>
                       <a:noFill/>
                     </a:ln>
+                    <a:effectLst>
+                      <a:outerShdw blurRad="190500" algn="tl" rotWithShape="0">
+                        <a:srgbClr val="000000">
+                          <a:alpha val="70000"/>
+                        </a:srgbClr>
+                      </a:outerShdw>
+                    </a:effectLst>
                   </pic:spPr>
                 </pic:pic>
               </a:graphicData>
@@ -2476,6 +2603,14 @@
     </w:p>
     <w:p>
       <w:pPr>
+        <w:spacing w:line="240" w:lineRule="auto"/>
+      </w:pPr>
+      <w:r>
+        <w:br w:type="page"/>
+      </w:r>
+    </w:p>
+    <w:p>
+      <w:pPr>
         <w:pStyle w:val="Listenabsatz"/>
         <w:numPr>
           <w:ilvl w:val="1"/>
@@ -2483,14 +2618,14 @@
         </w:numPr>
       </w:pPr>
       <w:r>
+        <w:lastRenderedPageBreak/>
         <w:t>Eyes einschalten.</w:t>
       </w:r>
-    </w:p>
-    <w:p>
-      <w:pPr>
-        <w:pStyle w:val="Listenabsatz"/>
-        <w:ind w:left="1080"/>
-      </w:pPr>
+      <w:bookmarkStart w:id="1" w:name="_GoBack"/>
+      <w:bookmarkEnd w:id="1"/>
+      <w:r>
+        <w:t xml:space="preserve"> </w:t>
+      </w:r>
     </w:p>
     <w:p>
       <w:pPr>
@@ -2501,12 +2636,12 @@
       <w:r>
         <w:rPr>
           <w:noProof/>
-          <w:lang w:val="en-US"/>
+          <w:lang w:eastAsia="de-CH"/>
         </w:rPr>
         <w:drawing>
           <wp:inline distT="0" distB="0" distL="0" distR="0">
-            <wp:extent cx="5516245" cy="1545271"/>
-            <wp:effectExtent l="0" t="0" r="8255" b="0"/>
+            <wp:extent cx="5040000" cy="1411200"/>
+            <wp:effectExtent l="190500" t="190500" r="198755" b="189230"/>
             <wp:docPr id="18" name="Grafik 18"/>
             <wp:cNvGraphicFramePr>
               <a:graphicFrameLocks xmlns:a="http://schemas.openxmlformats.org/drawingml/2006/main" noChangeAspect="1"/>
@@ -2519,7 +2654,7 @@
                     <pic:cNvPicPr/>
                   </pic:nvPicPr>
                   <pic:blipFill>
-                    <a:blip r:embed="rId21" cstate="print">
+                    <a:blip r:embed="rId26" cstate="print">
                       <a:extLst>
                         <a:ext uri="{28A0092B-C50C-407E-A947-70E740481C1C}">
                           <a14:useLocalDpi xmlns:a14="http://schemas.microsoft.com/office/drawing/2010/main" val="0"/>
@@ -2533,11 +2668,21 @@
                   <pic:spPr>
                     <a:xfrm>
                       <a:off x="0" y="0"/>
-                      <a:ext cx="5544648" cy="1553228"/>
+                      <a:ext cx="5040000" cy="1411200"/>
                     </a:xfrm>
                     <a:prstGeom prst="rect">
                       <a:avLst/>
                     </a:prstGeom>
+                    <a:ln>
+                      <a:noFill/>
+                    </a:ln>
+                    <a:effectLst>
+                      <a:outerShdw blurRad="190500" algn="tl" rotWithShape="0">
+                        <a:srgbClr val="000000">
+                          <a:alpha val="70000"/>
+                        </a:srgbClr>
+                      </a:outerShdw>
+                    </a:effectLst>
                   </pic:spPr>
                 </pic:pic>
               </a:graphicData>
@@ -2655,6 +2800,73 @@
         <w:t>echtsklick die Kalibrierung vornehmen.</w:t>
       </w:r>
     </w:p>
+    <w:p>
+      <w:pPr>
+        <w:pStyle w:val="Listenabsatz"/>
+        <w:ind w:left="1080"/>
+        <w:jc w:val="both"/>
+      </w:pPr>
+    </w:p>
+    <w:p>
+      <w:pPr>
+        <w:pStyle w:val="Listenabsatz"/>
+        <w:ind w:left="1080"/>
+        <w:rPr>
+          <w:i/>
+          <w:color w:val="FF0000"/>
+          <w:lang w:val="en-US"/>
+        </w:rPr>
+      </w:pPr>
+      <w:r>
+        <w:rPr>
+          <w:i/>
+          <w:color w:val="FF0000"/>
+          <w:lang w:val="en-US"/>
+        </w:rPr>
+        <w:t>(</w:t>
+      </w:r>
+      <w:proofErr w:type="gramStart"/>
+      <w:r>
+        <w:rPr>
+          <w:i/>
+          <w:color w:val="FF0000"/>
+          <w:lang w:val="en-US"/>
+        </w:rPr>
+        <w:t>insert</w:t>
+      </w:r>
+      <w:proofErr w:type="gramEnd"/>
+      <w:r>
+        <w:rPr>
+          <w:i/>
+          <w:color w:val="FF0000"/>
+          <w:lang w:val="en-US"/>
+        </w:rPr>
+        <w:t xml:space="preserve"> Screenshot </w:t>
+      </w:r>
+      <w:r>
+        <w:rPr>
+          <w:i/>
+          <w:color w:val="FF0000"/>
+          <w:lang w:val="en-US"/>
+        </w:rPr>
+        <w:t>reset</w:t>
+      </w:r>
+      <w:r>
+        <w:rPr>
+          <w:i/>
+          <w:color w:val="FF0000"/>
+          <w:lang w:val="en-US"/>
+        </w:rPr>
+        <w:t xml:space="preserve"> wand here)</w:t>
+      </w:r>
+    </w:p>
+    <w:p>
+      <w:pPr>
+        <w:pStyle w:val="Listenabsatz"/>
+        <w:ind w:left="1080"/>
+        <w:jc w:val="both"/>
+      </w:pPr>
+    </w:p>
     <w:p/>
     <w:p>
       <w:pPr>
@@ -2676,8 +2888,6 @@
       <w:r>
         <w:t xml:space="preserve"> bitte das entsprechende Handbuch konsultieren.</w:t>
       </w:r>
-      <w:bookmarkStart w:id="1" w:name="_GoBack"/>
-      <w:bookmarkEnd w:id="1"/>
     </w:p>
     <w:p>
       <w:pPr>
@@ -2775,7 +2985,7 @@
       <w:rPr>
         <w:noProof/>
         <w:color w:val="697D91"/>
-        <w:lang w:val="en-US"/>
+        <w:lang w:eastAsia="de-CH"/>
       </w:rPr>
       <mc:AlternateContent>
         <mc:Choice Requires="wps">
@@ -2865,7 +3075,7 @@
                               <w:sz w:val="16"/>
                               <w:szCs w:val="16"/>
                             </w:rPr>
-                            <w:t>10</w:t>
+                            <w:t>14</w:t>
                           </w:r>
                           <w:r>
                             <w:rPr>
@@ -2936,7 +3146,7 @@
                         <w:sz w:val="16"/>
                         <w:szCs w:val="16"/>
                       </w:rPr>
-                      <w:t>10</w:t>
+                      <w:t>14</w:t>
                     </w:r>
                     <w:r>
                       <w:rPr>
@@ -3051,7 +3261,7 @@
     <w:r>
       <w:rPr>
         <w:noProof/>
-        <w:lang w:val="en-US"/>
+        <w:lang w:eastAsia="de-CH"/>
       </w:rPr>
       <w:drawing>
         <wp:anchor distT="0" distB="0" distL="114300" distR="114300" simplePos="0" relativeHeight="251657216" behindDoc="0" locked="1" layoutInCell="1" allowOverlap="1">
@@ -3130,7 +3340,7 @@
     <w:r>
       <w:rPr>
         <w:noProof/>
-        <w:lang w:val="en-US"/>
+        <w:lang w:eastAsia="de-CH"/>
       </w:rPr>
       <w:drawing>
         <wp:anchor distT="0" distB="0" distL="114300" distR="114300" simplePos="0" relativeHeight="251659264" behindDoc="0" locked="1" layoutInCell="1" allowOverlap="1">
@@ -3198,7 +3408,7 @@
     <w:r>
       <w:rPr>
         <w:noProof/>
-        <w:lang w:val="en-US"/>
+        <w:lang w:eastAsia="de-CH"/>
       </w:rPr>
       <w:drawing>
         <wp:anchor distT="0" distB="0" distL="114300" distR="114300" simplePos="0" relativeHeight="251656192" behindDoc="0" locked="1" layoutInCell="1" allowOverlap="1">

--- a/docs/Benutzerhandbuch/Benutzerhandbuch.docx
+++ b/docs/Benutzerhandbuch/Benutzerhandbuch.docx
@@ -1045,6 +1045,27 @@
         <w:ind w:left="360"/>
       </w:pPr>
       <w:r>
+        <w:t>Name:</w:t>
+      </w:r>
+      <w:r>
+        <w:tab/>
+        <w:t>RS0</w:t>
+      </w:r>
+    </w:p>
+    <w:p>
+      <w:pPr>
+        <w:ind w:left="360"/>
+      </w:pPr>
+      <w:r>
+        <w:t xml:space="preserve">IP: </w:t>
+      </w:r>
+      <w:r>
+        <w:tab/>
+      </w:r>
+      <w:r>
+        <w:tab/>
+      </w:r>
+      <w:r>
         <w:t>192.168.0.109</w:t>
       </w:r>
     </w:p>
@@ -1679,6 +1700,25 @@
         <w:ind w:left="360"/>
       </w:pPr>
       <w:r>
+        <w:t>Name:</w:t>
+      </w:r>
+      <w:r>
+        <w:tab/>
+        <w:t>RS0</w:t>
+      </w:r>
+    </w:p>
+    <w:p>
+      <w:pPr>
+        <w:ind w:left="360"/>
+      </w:pPr>
+      <w:r>
+        <w:t xml:space="preserve">IP: </w:t>
+      </w:r>
+      <w:r>
+        <w:tab/>
+      </w:r>
+      <w:r>
+        <w:tab/>
         <w:t>192.168.0.109</w:t>
       </w:r>
     </w:p>
@@ -1686,6 +1726,8 @@
       <w:pPr>
         <w:ind w:left="360"/>
       </w:pPr>
+      <w:bookmarkStart w:id="1" w:name="_GoBack"/>
+      <w:bookmarkEnd w:id="1"/>
     </w:p>
     <w:p>
       <w:pPr>
@@ -2349,6 +2391,36 @@
       <w:pPr>
         <w:pStyle w:val="Listenabsatz"/>
         <w:ind w:left="360"/>
+      </w:pPr>
+    </w:p>
+    <w:p>
+      <w:pPr>
+        <w:pStyle w:val="Listenabsatz"/>
+        <w:ind w:left="360"/>
+        <w:rPr>
+          <w:b/>
+        </w:rPr>
+      </w:pPr>
+      <w:r>
+        <w:rPr>
+          <w:b/>
+        </w:rPr>
+        <w:t>Ordner</w:t>
+      </w:r>
+    </w:p>
+    <w:p>
+      <w:pPr>
+        <w:pStyle w:val="Listenabsatz"/>
+        <w:ind w:left="360"/>
+      </w:pPr>
+      <w:r>
+        <w:t>D:\PPTStudioConfigs</w:t>
+      </w:r>
+    </w:p>
+    <w:p>
+      <w:pPr>
+        <w:pStyle w:val="Listenabsatz"/>
+        <w:ind w:left="360"/>
         <w:jc w:val="center"/>
       </w:pPr>
       <w:r>
@@ -2621,8 +2693,6 @@
         <w:lastRenderedPageBreak/>
         <w:t>Eyes einschalten.</w:t>
       </w:r>
-      <w:bookmarkStart w:id="1" w:name="_GoBack"/>
-      <w:bookmarkEnd w:id="1"/>
       <w:r>
         <w:t xml:space="preserve"> </w:t>
       </w:r>
@@ -2722,58 +2792,80 @@
       <w:r>
         <w:t>“ auf „PPT Wand“ klicken und beim erschienen Popup mit Rechtsklick die Verbindung aufbauen.</w:t>
       </w:r>
+      <w:r>
+        <w:t xml:space="preserve"> </w:t>
+      </w:r>
     </w:p>
     <w:p>
       <w:pPr>
         <w:pStyle w:val="Listenabsatz"/>
         <w:ind w:left="1080"/>
       </w:pPr>
-    </w:p>
-    <w:p>
-      <w:pPr>
-        <w:pStyle w:val="Listenabsatz"/>
-        <w:ind w:left="1080"/>
+      <w:r>
         <w:rPr>
-          <w:i/>
-          <w:color w:val="FF0000"/>
-          <w:lang w:val="en-US"/>
+          <w:noProof/>
+          <w:lang w:eastAsia="de-CH"/>
         </w:rPr>
-      </w:pPr>
-      <w:r>
-        <w:rPr>
-          <w:i/>
-          <w:color w:val="FF0000"/>
-          <w:lang w:val="en-US"/>
-        </w:rPr>
-        <w:t>(</w:t>
-      </w:r>
-      <w:proofErr w:type="gramStart"/>
-      <w:r>
-        <w:rPr>
-          <w:i/>
-          <w:color w:val="FF0000"/>
-          <w:lang w:val="en-US"/>
-        </w:rPr>
-        <w:t>insert</w:t>
-      </w:r>
-      <w:proofErr w:type="gramEnd"/>
-      <w:r>
-        <w:rPr>
-          <w:i/>
-          <w:color w:val="FF0000"/>
-          <w:lang w:val="en-US"/>
-        </w:rPr>
-        <w:t xml:space="preserve"> Screenshot connect wand here)</w:t>
-      </w:r>
-    </w:p>
-    <w:p>
-      <w:pPr>
-        <w:pStyle w:val="Listenabsatz"/>
-        <w:ind w:left="1080"/>
-        <w:rPr>
-          <w:lang w:val="en-US"/>
-        </w:rPr>
-      </w:pPr>
+        <w:drawing>
+          <wp:inline distT="0" distB="0" distL="0" distR="0">
+            <wp:extent cx="5040000" cy="1756800"/>
+            <wp:effectExtent l="190500" t="190500" r="198755" b="186690"/>
+            <wp:docPr id="22" name="Grafik 22"/>
+            <wp:cNvGraphicFramePr>
+              <a:graphicFrameLocks xmlns:a="http://schemas.openxmlformats.org/drawingml/2006/main" noChangeAspect="1"/>
+            </wp:cNvGraphicFramePr>
+            <a:graphic xmlns:a="http://schemas.openxmlformats.org/drawingml/2006/main">
+              <a:graphicData uri="http://schemas.openxmlformats.org/drawingml/2006/picture">
+                <pic:pic xmlns:pic="http://schemas.openxmlformats.org/drawingml/2006/picture">
+                  <pic:nvPicPr>
+                    <pic:cNvPr id="22" name="wand_connect.png"/>
+                    <pic:cNvPicPr/>
+                  </pic:nvPicPr>
+                  <pic:blipFill>
+                    <a:blip r:embed="rId27">
+                      <a:extLst>
+                        <a:ext uri="{28A0092B-C50C-407E-A947-70E740481C1C}">
+                          <a14:useLocalDpi xmlns:a14="http://schemas.microsoft.com/office/drawing/2010/main" val="0"/>
+                        </a:ext>
+                      </a:extLst>
+                    </a:blip>
+                    <a:stretch>
+                      <a:fillRect/>
+                    </a:stretch>
+                  </pic:blipFill>
+                  <pic:spPr>
+                    <a:xfrm>
+                      <a:off x="0" y="0"/>
+                      <a:ext cx="5040000" cy="1756800"/>
+                    </a:xfrm>
+                    <a:prstGeom prst="rect">
+                      <a:avLst/>
+                    </a:prstGeom>
+                    <a:ln>
+                      <a:noFill/>
+                    </a:ln>
+                    <a:effectLst>
+                      <a:outerShdw blurRad="190500" algn="tl" rotWithShape="0">
+                        <a:srgbClr val="000000">
+                          <a:alpha val="70000"/>
+                        </a:srgbClr>
+                      </a:outerShdw>
+                    </a:effectLst>
+                  </pic:spPr>
+                </pic:pic>
+              </a:graphicData>
+            </a:graphic>
+          </wp:inline>
+        </w:drawing>
+      </w:r>
+    </w:p>
+    <w:p>
+      <w:pPr>
+        <w:spacing w:line="240" w:lineRule="auto"/>
+      </w:pPr>
+      <w:r>
+        <w:br w:type="page"/>
+      </w:r>
     </w:p>
     <w:p>
       <w:pPr>
@@ -2783,34 +2875,6 @@
           <w:numId w:val="34"/>
         </w:numPr>
         <w:jc w:val="both"/>
-      </w:pPr>
-      <w:r>
-        <w:t>Wand kalibrieren. Sicherstellen</w:t>
-      </w:r>
-      <w:r>
-        <w:t>,</w:t>
-      </w:r>
-      <w:r>
-        <w:t xml:space="preserve"> dass der Wand in der dafü</w:t>
-      </w:r>
-      <w:r>
-        <w:t>r vorgesehenen Box liegt und mit R</w:t>
-      </w:r>
-      <w:r>
-        <w:t>echtsklick die Kalibrierung vornehmen.</w:t>
-      </w:r>
-    </w:p>
-    <w:p>
-      <w:pPr>
-        <w:pStyle w:val="Listenabsatz"/>
-        <w:ind w:left="1080"/>
-        <w:jc w:val="both"/>
-      </w:pPr>
-    </w:p>
-    <w:p>
-      <w:pPr>
-        <w:pStyle w:val="Listenabsatz"/>
-        <w:ind w:left="1080"/>
         <w:rPr>
           <w:i/>
           <w:color w:val="FF0000"/>
@@ -2818,46 +2882,34 @@
         </w:rPr>
       </w:pPr>
       <w:r>
-        <w:rPr>
-          <w:i/>
-          <w:color w:val="FF0000"/>
-          <w:lang w:val="en-US"/>
-        </w:rPr>
-        <w:t>(</w:t>
-      </w:r>
-      <w:proofErr w:type="gramStart"/>
-      <w:r>
-        <w:rPr>
-          <w:i/>
-          <w:color w:val="FF0000"/>
-          <w:lang w:val="en-US"/>
-        </w:rPr>
-        <w:t>insert</w:t>
-      </w:r>
-      <w:proofErr w:type="gramEnd"/>
-      <w:r>
-        <w:rPr>
-          <w:i/>
-          <w:color w:val="FF0000"/>
-          <w:lang w:val="en-US"/>
-        </w:rPr>
-        <w:t xml:space="preserve"> Screenshot </w:t>
-      </w:r>
-      <w:r>
-        <w:rPr>
-          <w:i/>
-          <w:color w:val="FF0000"/>
-          <w:lang w:val="en-US"/>
-        </w:rPr>
-        <w:t>reset</w:t>
-      </w:r>
-      <w:r>
-        <w:rPr>
-          <w:i/>
-          <w:color w:val="FF0000"/>
-          <w:lang w:val="en-US"/>
-        </w:rPr>
-        <w:t xml:space="preserve"> wand here)</w:t>
+        <w:lastRenderedPageBreak/>
+        <w:t>Wand kalibrieren. Sicherstellen</w:t>
+      </w:r>
+      <w:r>
+        <w:t>,</w:t>
+      </w:r>
+      <w:r>
+        <w:t xml:space="preserve"> dass der Wand in der dafü</w:t>
+      </w:r>
+      <w:r>
+        <w:t>r vorgesehenen Box liegt und mit R</w:t>
+      </w:r>
+      <w:r>
+        <w:t>echtsklick die Kalibrierung vornehmen.</w:t>
+      </w:r>
+      <w:r>
+        <w:t xml:space="preserve"> </w:t>
+      </w:r>
+      <w:r>
+        <w:t>Dazu auf “</w:t>
+      </w:r>
+      <w:proofErr w:type="spellStart"/>
+      <w:r>
+        <w:t>Reset</w:t>
+      </w:r>
+      <w:proofErr w:type="spellEnd"/>
+      <w:r>
+        <w:t>” klicken und das Popup bestätigen.</w:t>
       </w:r>
     </w:p>
     <w:p>
@@ -2866,6 +2918,63 @@
         <w:ind w:left="1080"/>
         <w:jc w:val="both"/>
       </w:pPr>
+      <w:r>
+        <w:rPr>
+          <w:noProof/>
+          <w:lang w:eastAsia="de-CH"/>
+        </w:rPr>
+        <w:drawing>
+          <wp:inline distT="0" distB="0" distL="0" distR="0">
+            <wp:extent cx="5040000" cy="1756800"/>
+            <wp:effectExtent l="190500" t="190500" r="198755" b="186690"/>
+            <wp:docPr id="23" name="Grafik 23"/>
+            <wp:cNvGraphicFramePr>
+              <a:graphicFrameLocks xmlns:a="http://schemas.openxmlformats.org/drawingml/2006/main" noChangeAspect="1"/>
+            </wp:cNvGraphicFramePr>
+            <a:graphic xmlns:a="http://schemas.openxmlformats.org/drawingml/2006/main">
+              <a:graphicData uri="http://schemas.openxmlformats.org/drawingml/2006/picture">
+                <pic:pic xmlns:pic="http://schemas.openxmlformats.org/drawingml/2006/picture">
+                  <pic:nvPicPr>
+                    <pic:cNvPr id="23" name="wand_reset.png"/>
+                    <pic:cNvPicPr/>
+                  </pic:nvPicPr>
+                  <pic:blipFill>
+                    <a:blip r:embed="rId28">
+                      <a:extLst>
+                        <a:ext uri="{28A0092B-C50C-407E-A947-70E740481C1C}">
+                          <a14:useLocalDpi xmlns:a14="http://schemas.microsoft.com/office/drawing/2010/main" val="0"/>
+                        </a:ext>
+                      </a:extLst>
+                    </a:blip>
+                    <a:stretch>
+                      <a:fillRect/>
+                    </a:stretch>
+                  </pic:blipFill>
+                  <pic:spPr>
+                    <a:xfrm>
+                      <a:off x="0" y="0"/>
+                      <a:ext cx="5040000" cy="1756800"/>
+                    </a:xfrm>
+                    <a:prstGeom prst="rect">
+                      <a:avLst/>
+                    </a:prstGeom>
+                    <a:ln>
+                      <a:noFill/>
+                    </a:ln>
+                    <a:effectLst>
+                      <a:outerShdw blurRad="190500" algn="tl" rotWithShape="0">
+                        <a:srgbClr val="000000">
+                          <a:alpha val="70000"/>
+                        </a:srgbClr>
+                      </a:outerShdw>
+                    </a:effectLst>
+                  </pic:spPr>
+                </pic:pic>
+              </a:graphicData>
+            </a:graphic>
+          </wp:inline>
+        </w:drawing>
+      </w:r>
     </w:p>
     <w:p/>
     <w:p>
@@ -3075,7 +3184,7 @@
                               <w:sz w:val="16"/>
                               <w:szCs w:val="16"/>
                             </w:rPr>
-                            <w:t>14</w:t>
+                            <w:t>15</w:t>
                           </w:r>
                           <w:r>
                             <w:rPr>
@@ -3146,7 +3255,7 @@
                         <w:sz w:val="16"/>
                         <w:szCs w:val="16"/>
                       </w:rPr>
-                      <w:t>14</w:t>
+                      <w:t>15</w:t>
                     </w:r>
                     <w:r>
                       <w:rPr>
@@ -3672,7 +3781,7 @@
   <w:abstractNum w:abstractNumId="10">
     <w:nsid w:val="0174767B"/>
     <w:multiLevelType w:val="hybridMultilevel"/>
-    <w:tmpl w:val="51A0CC9A"/>
+    <w:tmpl w:val="33E076B8"/>
     <w:lvl w:ilvl="0" w:tplc="0409000F">
       <w:start w:val="1"/>
       <w:numFmt w:val="decimal"/>
@@ -3682,7 +3791,7 @@
         <w:ind w:left="360" w:hanging="360"/>
       </w:pPr>
     </w:lvl>
-    <w:lvl w:ilvl="1" w:tplc="04090019">
+    <w:lvl w:ilvl="1" w:tplc="F8C08A6E">
       <w:start w:val="1"/>
       <w:numFmt w:val="lowerLetter"/>
       <w:lvlText w:val="%2."/>
@@ -3690,6 +3799,9 @@
       <w:pPr>
         <w:ind w:left="1080" w:hanging="360"/>
       </w:pPr>
+      <w:rPr>
+        <w:color w:val="auto"/>
+      </w:rPr>
     </w:lvl>
     <w:lvl w:ilvl="2" w:tplc="0409001B" w:tentative="1">
       <w:start w:val="1"/>

--- a/docs/Benutzerhandbuch/Benutzerhandbuch.docx
+++ b/docs/Benutzerhandbuch/Benutzerhandbuch.docx
@@ -1107,28 +1107,18 @@
     <w:p>
       <w:pPr>
         <w:ind w:left="360"/>
-        <w:rPr>
-          <w:color w:val="FF0000"/>
-        </w:rPr>
-      </w:pPr>
-      <w:r>
-        <w:rPr>
-          <w:color w:val="FF0000"/>
-        </w:rPr>
+      </w:pPr>
+      <w:r>
         <w:t>Passwort:</w:t>
       </w:r>
       <w:r>
-        <w:rPr>
-          <w:color w:val="FF0000"/>
-        </w:rPr>
         <w:tab/>
       </w:r>
-      <w:r>
-        <w:rPr>
-          <w:color w:val="FF0000"/>
-        </w:rPr>
-        <w:t>-</w:t>
-      </w:r>
+      <w:proofErr w:type="spellStart"/>
+      <w:r>
+        <w:t>cpvr</w:t>
+      </w:r>
+      <w:proofErr w:type="spellEnd"/>
     </w:p>
     <w:p>
       <w:pPr>
@@ -1544,29 +1534,79 @@
         <w:jc w:val="both"/>
       </w:pPr>
       <w:r>
-        <w:t>Die gewünschten Einstellungen</w:t>
-      </w:r>
-      <w:r>
-        <w:t xml:space="preserve"> des </w:t>
-      </w:r>
-      <w:proofErr w:type="spellStart"/>
-      <w:r>
-        <w:t>Plugins</w:t>
-      </w:r>
-      <w:proofErr w:type="spellEnd"/>
-      <w:r>
-        <w:t xml:space="preserve"> können nun</w:t>
-      </w:r>
-      <w:r>
-        <w:t xml:space="preserve"> im </w:t>
-      </w:r>
-      <w:proofErr w:type="spellStart"/>
-      <w:r>
-        <w:t>Inspector</w:t>
-      </w:r>
-      <w:proofErr w:type="spellEnd"/>
-      <w:r>
-        <w:t xml:space="preserve"> vorgenommen werden. Für weitere Informationen bezüglich den Einstellungsmöglichkeiten bitte die Dokumentation konsultieren.</w:t>
+        <w:t>Sicherstellen, dass die zusätzlichen DLLs für die Zielplattform exportiert werden. Dazu im Projekt zu den DLLs navigieren (Cave -&gt; Libraries) und bei allen DLLs die entsprechenden Häkchen setzen.</w:t>
+      </w:r>
+    </w:p>
+    <w:p>
+      <w:pPr>
+        <w:pStyle w:val="Listenabsatz"/>
+        <w:ind w:left="360"/>
+        <w:jc w:val="both"/>
+      </w:pPr>
+    </w:p>
+    <w:p>
+      <w:pPr>
+        <w:pStyle w:val="Listenabsatz"/>
+        <w:ind w:left="360"/>
+        <w:jc w:val="center"/>
+      </w:pPr>
+      <w:r>
+        <w:rPr>
+          <w:noProof/>
+          <w:lang w:eastAsia="de-CH"/>
+        </w:rPr>
+        <w:lastRenderedPageBreak/>
+        <w:drawing>
+          <wp:inline distT="0" distB="0" distL="0" distR="0">
+            <wp:extent cx="4295775" cy="2162175"/>
+            <wp:effectExtent l="190500" t="190500" r="200025" b="200025"/>
+            <wp:docPr id="24" name="Grafik 24"/>
+            <wp:cNvGraphicFramePr>
+              <a:graphicFrameLocks xmlns:a="http://schemas.openxmlformats.org/drawingml/2006/main" noChangeAspect="1"/>
+            </wp:cNvGraphicFramePr>
+            <a:graphic xmlns:a="http://schemas.openxmlformats.org/drawingml/2006/main">
+              <a:graphicData uri="http://schemas.openxmlformats.org/drawingml/2006/picture">
+                <pic:pic xmlns:pic="http://schemas.openxmlformats.org/drawingml/2006/picture">
+                  <pic:nvPicPr>
+                    <pic:cNvPr id="24" name="PlatformSettingsLibraryExport.png"/>
+                    <pic:cNvPicPr/>
+                  </pic:nvPicPr>
+                  <pic:blipFill>
+                    <a:blip r:embed="rId17">
+                      <a:extLst>
+                        <a:ext uri="{28A0092B-C50C-407E-A947-70E740481C1C}">
+                          <a14:useLocalDpi xmlns:a14="http://schemas.microsoft.com/office/drawing/2010/main" val="0"/>
+                        </a:ext>
+                      </a:extLst>
+                    </a:blip>
+                    <a:stretch>
+                      <a:fillRect/>
+                    </a:stretch>
+                  </pic:blipFill>
+                  <pic:spPr>
+                    <a:xfrm>
+                      <a:off x="0" y="0"/>
+                      <a:ext cx="4295775" cy="2162175"/>
+                    </a:xfrm>
+                    <a:prstGeom prst="rect">
+                      <a:avLst/>
+                    </a:prstGeom>
+                    <a:ln>
+                      <a:noFill/>
+                    </a:ln>
+                    <a:effectLst>
+                      <a:outerShdw blurRad="190500" algn="tl" rotWithShape="0">
+                        <a:srgbClr val="000000">
+                          <a:alpha val="70000"/>
+                        </a:srgbClr>
+                      </a:outerShdw>
+                    </a:effectLst>
+                  </pic:spPr>
+                </pic:pic>
+              </a:graphicData>
+            </a:graphic>
+          </wp:inline>
+        </w:drawing>
       </w:r>
     </w:p>
     <w:p>
@@ -1586,6 +1626,53 @@
         <w:jc w:val="both"/>
       </w:pPr>
       <w:r>
+        <w:t>Die gewünsc</w:t>
+      </w:r>
+      <w:bookmarkStart w:id="1" w:name="_GoBack"/>
+      <w:bookmarkEnd w:id="1"/>
+      <w:r>
+        <w:t>hten Einstellungen</w:t>
+      </w:r>
+      <w:r>
+        <w:t xml:space="preserve"> des </w:t>
+      </w:r>
+      <w:proofErr w:type="spellStart"/>
+      <w:r>
+        <w:t>Plugins</w:t>
+      </w:r>
+      <w:proofErr w:type="spellEnd"/>
+      <w:r>
+        <w:t xml:space="preserve"> können nun</w:t>
+      </w:r>
+      <w:r>
+        <w:t xml:space="preserve"> im </w:t>
+      </w:r>
+      <w:proofErr w:type="spellStart"/>
+      <w:r>
+        <w:t>Inspector</w:t>
+      </w:r>
+      <w:proofErr w:type="spellEnd"/>
+      <w:r>
+        <w:t xml:space="preserve"> vorgenommen werden. Für weitere Informationen bezüglich den Einstellungsmöglichkeiten bitte die Dokumentation konsultieren.</w:t>
+      </w:r>
+    </w:p>
+    <w:p>
+      <w:pPr>
+        <w:pStyle w:val="Listenabsatz"/>
+        <w:ind w:left="360"/>
+        <w:jc w:val="both"/>
+      </w:pPr>
+    </w:p>
+    <w:p>
+      <w:pPr>
+        <w:pStyle w:val="Listenabsatz"/>
+        <w:numPr>
+          <w:ilvl w:val="0"/>
+          <w:numId w:val="32"/>
+        </w:numPr>
+        <w:jc w:val="both"/>
+      </w:pPr>
+      <w:r>
         <w:t xml:space="preserve">Falls gewünscht, kann mittels API auf Komponenten des </w:t>
       </w:r>
       <w:proofErr w:type="spellStart"/>
@@ -1697,6 +1784,11 @@
     </w:p>
     <w:p>
       <w:pPr>
+        <w:tabs>
+          <w:tab w:val="left" w:pos="708"/>
+          <w:tab w:val="left" w:pos="1416"/>
+          <w:tab w:val="left" w:pos="2175"/>
+        </w:tabs>
         <w:ind w:left="360"/>
       </w:pPr>
       <w:r>
@@ -1726,8 +1818,6 @@
       <w:pPr>
         <w:ind w:left="360"/>
       </w:pPr>
-      <w:bookmarkStart w:id="1" w:name="_GoBack"/>
-      <w:bookmarkEnd w:id="1"/>
     </w:p>
     <w:p>
       <w:pPr>
@@ -1768,8 +1858,12 @@
       </w:r>
       <w:r>
         <w:tab/>
-        <w:t>-</w:t>
-      </w:r>
+      </w:r>
+      <w:proofErr w:type="spellStart"/>
+      <w:r>
+        <w:t>cpvr</w:t>
+      </w:r>
+      <w:proofErr w:type="spellEnd"/>
     </w:p>
     <w:p>
       <w:pPr>
@@ -1845,7 +1939,7 @@
                     <pic:cNvPicPr/>
                   </pic:nvPicPr>
                   <pic:blipFill>
-                    <a:blip r:embed="rId17">
+                    <a:blip r:embed="rId18">
                       <a:extLst>
                         <a:ext uri="{28A0092B-C50C-407E-A947-70E740481C1C}">
                           <a14:useLocalDpi xmlns:a14="http://schemas.microsoft.com/office/drawing/2010/main" val="0"/>
@@ -1927,16 +2021,123 @@
         </w:numPr>
       </w:pPr>
       <w:r>
+        <w:t>Mittels Switch-Konsole auf den Tracking Server (TS1) verbinden.</w:t>
+      </w:r>
+    </w:p>
+    <w:p>
+      <w:pPr>
+        <w:pStyle w:val="Listenabsatz"/>
+        <w:ind w:left="360"/>
+      </w:pPr>
+    </w:p>
+    <w:p>
+      <w:pPr>
+        <w:ind w:left="360"/>
+        <w:rPr>
+          <w:b/>
+        </w:rPr>
+      </w:pPr>
+      <w:r>
+        <w:rPr>
+          <w:b/>
+        </w:rPr>
         <w:t>Server</w:t>
       </w:r>
-      <w:r>
-        <w:t xml:space="preserve"> für die</w:t>
-      </w:r>
-      <w:r>
-        <w:t xml:space="preserve"> Kameras starten.</w:t>
-      </w:r>
-      <w:r>
-        <w:t xml:space="preserve"> </w:t>
+    </w:p>
+    <w:p>
+      <w:pPr>
+        <w:ind w:left="360"/>
+      </w:pPr>
+      <w:r>
+        <w:t>Name:</w:t>
+      </w:r>
+      <w:r>
+        <w:tab/>
+        <w:t>TS1</w:t>
+      </w:r>
+    </w:p>
+    <w:p>
+      <w:pPr>
+        <w:ind w:left="360"/>
+      </w:pPr>
+      <w:r>
+        <w:t xml:space="preserve">IP: </w:t>
+      </w:r>
+      <w:r>
+        <w:tab/>
+      </w:r>
+      <w:r>
+        <w:tab/>
+        <w:t>192.168.0.201</w:t>
+      </w:r>
+    </w:p>
+    <w:p>
+      <w:pPr>
+        <w:ind w:left="360"/>
+      </w:pPr>
+    </w:p>
+    <w:p>
+      <w:pPr>
+        <w:ind w:left="360"/>
+        <w:rPr>
+          <w:b/>
+        </w:rPr>
+      </w:pPr>
+      <w:r>
+        <w:rPr>
+          <w:b/>
+        </w:rPr>
+        <w:t>Login</w:t>
+      </w:r>
+    </w:p>
+    <w:p>
+      <w:pPr>
+        <w:ind w:left="360"/>
+      </w:pPr>
+      <w:r>
+        <w:t>Name:</w:t>
+      </w:r>
+      <w:r>
+        <w:tab/>
+      </w:r>
+      <w:proofErr w:type="spellStart"/>
+      <w:r>
+        <w:t>cpvr</w:t>
+      </w:r>
+      <w:proofErr w:type="spellEnd"/>
+    </w:p>
+    <w:p>
+      <w:pPr>
+        <w:ind w:left="360"/>
+      </w:pPr>
+      <w:r>
+        <w:t>Passwort:</w:t>
+      </w:r>
+      <w:r>
+        <w:tab/>
+      </w:r>
+      <w:proofErr w:type="spellStart"/>
+      <w:r>
+        <w:t>cpvr</w:t>
+      </w:r>
+      <w:proofErr w:type="spellEnd"/>
+    </w:p>
+    <w:p>
+      <w:pPr>
+        <w:pStyle w:val="Listenabsatz"/>
+        <w:ind w:left="360"/>
+      </w:pPr>
+    </w:p>
+    <w:p>
+      <w:pPr>
+        <w:pStyle w:val="Listenabsatz"/>
+        <w:numPr>
+          <w:ilvl w:val="0"/>
+          <w:numId w:val="34"/>
+        </w:numPr>
+      </w:pPr>
+      <w:r>
+        <w:t>Server für die Kameras starten.</w:t>
       </w:r>
     </w:p>
     <w:p>
@@ -1966,7 +2167,7 @@
                     <pic:cNvPicPr/>
                   </pic:nvPicPr>
                   <pic:blipFill>
-                    <a:blip r:embed="rId18">
+                    <a:blip r:embed="rId19">
                       <a:extLst>
                         <a:ext uri="{28A0092B-C50C-407E-A947-70E740481C1C}">
                           <a14:useLocalDpi xmlns:a14="http://schemas.microsoft.com/office/drawing/2010/main" val="0"/>
@@ -2051,7 +2252,7 @@
                     <pic:cNvPicPr/>
                   </pic:nvPicPr>
                   <pic:blipFill>
-                    <a:blip r:embed="rId19">
+                    <a:blip r:embed="rId20">
                       <a:extLst>
                         <a:ext uri="{28A0092B-C50C-407E-A947-70E740481C1C}">
                           <a14:useLocalDpi xmlns:a14="http://schemas.microsoft.com/office/drawing/2010/main" val="0"/>
@@ -2142,7 +2343,7 @@
                     </pic:cNvPicPr>
                   </pic:nvPicPr>
                   <pic:blipFill>
-                    <a:blip r:embed="rId20">
+                    <a:blip r:embed="rId21">
                       <a:extLst>
                         <a:ext uri="{28A0092B-C50C-407E-A947-70E740481C1C}">
                           <a14:useLocalDpi xmlns:a14="http://schemas.microsoft.com/office/drawing/2010/main" val="0"/>
@@ -2180,15 +2381,6 @@
         </w:drawing>
       </w:r>
     </w:p>
-    <w:p/>
-    <w:p>
-      <w:pPr>
-        <w:spacing w:line="240" w:lineRule="auto"/>
-      </w:pPr>
-      <w:r>
-        <w:br w:type="page"/>
-      </w:r>
-    </w:p>
     <w:p>
       <w:pPr>
         <w:pStyle w:val="Listenabsatz"/>
@@ -2235,7 +2427,7 @@
                     </pic:cNvPicPr>
                   </pic:nvPicPr>
                   <pic:blipFill>
-                    <a:blip r:embed="rId21">
+                    <a:blip r:embed="rId22">
                       <a:extLst>
                         <a:ext uri="{28A0092B-C50C-407E-A947-70E740481C1C}">
                           <a14:useLocalDpi xmlns:a14="http://schemas.microsoft.com/office/drawing/2010/main" val="0"/>
@@ -2321,7 +2513,7 @@
                     <pic:cNvPicPr/>
                   </pic:nvPicPr>
                   <pic:blipFill>
-                    <a:blip r:embed="rId22">
+                    <a:blip r:embed="rId23">
                       <a:extLst>
                         <a:ext uri="{28A0092B-C50C-407E-A947-70E740481C1C}">
                           <a14:useLocalDpi xmlns:a14="http://schemas.microsoft.com/office/drawing/2010/main" val="0"/>
@@ -2446,7 +2638,7 @@
                     </pic:cNvPicPr>
                   </pic:nvPicPr>
                   <pic:blipFill>
-                    <a:blip r:embed="rId23">
+                    <a:blip r:embed="rId24">
                       <a:extLst>
                         <a:ext uri="{28A0092B-C50C-407E-A947-70E740481C1C}">
                           <a14:useLocalDpi xmlns:a14="http://schemas.microsoft.com/office/drawing/2010/main" val="0"/>
@@ -2547,7 +2739,7 @@
                     <pic:cNvPicPr/>
                   </pic:nvPicPr>
                   <pic:blipFill>
-                    <a:blip r:embed="rId24">
+                    <a:blip r:embed="rId25">
                       <a:extLst>
                         <a:ext uri="{28A0092B-C50C-407E-A947-70E740481C1C}">
                           <a14:useLocalDpi xmlns:a14="http://schemas.microsoft.com/office/drawing/2010/main" val="0"/>
@@ -2630,7 +2822,7 @@
                     </pic:cNvPicPr>
                   </pic:nvPicPr>
                   <pic:blipFill>
-                    <a:blip r:embed="rId25">
+                    <a:blip r:embed="rId26">
                       <a:extLst>
                         <a:ext uri="{28A0092B-C50C-407E-A947-70E740481C1C}">
                           <a14:useLocalDpi xmlns:a14="http://schemas.microsoft.com/office/drawing/2010/main" val="0"/>
@@ -2724,7 +2916,7 @@
                     <pic:cNvPicPr/>
                   </pic:nvPicPr>
                   <pic:blipFill>
-                    <a:blip r:embed="rId26" cstate="print">
+                    <a:blip r:embed="rId27" cstate="print">
                       <a:extLst>
                         <a:ext uri="{28A0092B-C50C-407E-A947-70E740481C1C}">
                           <a14:useLocalDpi xmlns:a14="http://schemas.microsoft.com/office/drawing/2010/main" val="0"/>
@@ -2822,7 +3014,7 @@
                     <pic:cNvPicPr/>
                   </pic:nvPicPr>
                   <pic:blipFill>
-                    <a:blip r:embed="rId27">
+                    <a:blip r:embed="rId28">
                       <a:extLst>
                         <a:ext uri="{28A0092B-C50C-407E-A947-70E740481C1C}">
                           <a14:useLocalDpi xmlns:a14="http://schemas.microsoft.com/office/drawing/2010/main" val="0"/>
@@ -2939,7 +3131,7 @@
                     <pic:cNvPicPr/>
                   </pic:nvPicPr>
                   <pic:blipFill>
-                    <a:blip r:embed="rId28">
+                    <a:blip r:embed="rId29">
                       <a:extLst>
                         <a:ext uri="{28A0092B-C50C-407E-A947-70E740481C1C}">
                           <a14:useLocalDpi xmlns:a14="http://schemas.microsoft.com/office/drawing/2010/main" val="0"/>
@@ -3184,7 +3376,7 @@
                               <w:sz w:val="16"/>
                               <w:szCs w:val="16"/>
                             </w:rPr>
-                            <w:t>15</w:t>
+                            <w:t>9</w:t>
                           </w:r>
                           <w:r>
                             <w:rPr>
@@ -3255,7 +3447,7 @@
                         <w:sz w:val="16"/>
                         <w:szCs w:val="16"/>
                       </w:rPr>
-                      <w:t>15</w:t>
+                      <w:t>9</w:t>
                     </w:r>
                     <w:r>
                       <w:rPr>
